--- a/基于mqtt的ftp实现/readme.docx
+++ b/基于mqtt的ftp实现/readme.docx
@@ -1,47 +1,16 @@
 
 <file path=word/document.xml><?xml version="1.0" encoding="utf-8"?>
-<w:document xmlns:wpc="http://schemas.microsoft.com/office/word/2010/wordprocessingCanvas" xmlns:cx="http://schemas.microsoft.com/office/drawing/2014/chartex" xmlns:cx1="http://schemas.microsoft.com/office/drawing/2015/9/8/chartex" xmlns:cx2="http://schemas.microsoft.com/office/drawing/2015/10/21/chartex" xmlns:cx3="http://schemas.microsoft.com/office/drawing/2016/5/9/chartex" xmlns:cx4="http://schemas.microsoft.com/office/drawing/2016/5/10/chartex" xmlns:cx5="http://schemas.microsoft.com/office/drawing/2016/5/11/chartex" xmlns:cx6="http://schemas.microsoft.com/office/drawing/2016/5/12/chartex" xmlns:cx7="http://schemas.microsoft.com/office/drawing/2016/5/13/chartex" xmlns:cx8="http://schemas.microsoft.com/office/drawing/2016/5/14/chartex" xmlns:mc="http://schemas.openxmlformats.org/markup-compatibility/2006" xmlns:aink="http://schemas.microsoft.com/office/drawing/2016/ink" xmlns:am3d="http://schemas.microsoft.com/office/drawing/2017/model3d" xmlns:o="urn:schemas-microsoft-com:office:office" xmlns:r="http://schemas.openxmlformats.org/officeDocument/2006/relationships" xmlns:m="http://schemas.openxmlformats.org/officeDocument/2006/math" xmlns:v="urn:schemas-microsoft-com:vml" xmlns:wp14="http://schemas.microsoft.com/office/word/2010/wordprocessingDrawing" xmlns:wp="http://schemas.openxmlformats.org/drawingml/2006/wordprocessingDrawing" xmlns:w10="urn:schemas-microsoft-com:office:word" xmlns:w="http://schemas.openxmlformats.org/wordprocessingml/2006/main" xmlns:w14="http://schemas.microsoft.com/office/word/2010/wordml" xmlns:w15="http://schemas.microsoft.com/office/word/2012/wordml" xmlns:w16cid="http://schemas.microsoft.com/office/word/2016/wordml/cid" xmlns:w16se="http://schemas.microsoft.com/office/word/2015/wordml/symex" xmlns:wpg="http://schemas.microsoft.com/office/word/2010/wordprocessingGroup" xmlns:wpi="http://schemas.microsoft.com/office/word/2010/wordprocessingInk" xmlns:wne="http://schemas.microsoft.com/office/word/2006/wordml" xmlns:wps="http://schemas.microsoft.com/office/word/2010/wordprocessingShape" mc:Ignorable="w14 w15 w16se w16cid wp14">
+<w:document xmlns:wpc="http://schemas.microsoft.com/office/word/2010/wordprocessingCanvas" xmlns:mc="http://schemas.openxmlformats.org/markup-compatibility/2006" xmlns:o="urn:schemas-microsoft-com:office:office" xmlns:r="http://schemas.openxmlformats.org/officeDocument/2006/relationships" xmlns:m="http://schemas.openxmlformats.org/officeDocument/2006/math" xmlns:v="urn:schemas-microsoft-com:vml" xmlns:wp14="http://schemas.microsoft.com/office/word/2010/wordprocessingDrawing" xmlns:wp="http://schemas.openxmlformats.org/drawingml/2006/wordprocessingDrawing" xmlns:w="http://schemas.openxmlformats.org/wordprocessingml/2006/main" xmlns:w14="http://schemas.microsoft.com/office/word/2010/wordml" xmlns:w10="urn:schemas-microsoft-com:office:word" xmlns:w15="http://schemas.microsoft.com/office/word/2012/wordml" xmlns:wpg="http://schemas.microsoft.com/office/word/2010/wordprocessingGroup" xmlns:wpi="http://schemas.microsoft.com/office/word/2010/wordprocessingInk" xmlns:wne="http://schemas.microsoft.com/office/word/2006/wordml" xmlns:wps="http://schemas.microsoft.com/office/word/2010/wordprocessingShape" xmlns:wpsCustomData="http://www.wps.cn/officeDocument/2013/wpsCustomData" mc:Ignorable="w14 w15 wp14">
   <w:body>
     <w:p>
       <w:pPr>
-        <w:pStyle w:val="a3"/>
-      </w:pPr>
-      <w:r>
-        <w:rPr>
-          <w:rFonts w:hint="eastAsia"/>
-        </w:rPr>
-        <w:t>基于</w:t>
-      </w:r>
-      <w:proofErr w:type="spellStart"/>
-      <w:r>
-        <w:rPr>
-          <w:rFonts w:hint="eastAsia"/>
-        </w:rPr>
-        <w:t>mqtt</w:t>
-      </w:r>
-      <w:proofErr w:type="spellEnd"/>
-      <w:r>
-        <w:rPr>
-          <w:rFonts w:hint="eastAsia"/>
-        </w:rPr>
-        <w:t>的ftp实现</w:t>
-      </w:r>
-    </w:p>
-    <w:p>
-      <w:pPr>
-        <w:pStyle w:val="1"/>
-      </w:pPr>
-      <w:r>
-        <w:rPr>
-          <w:rFonts w:hint="eastAsia"/>
-        </w:rPr>
-        <w:t>一、</w:t>
-      </w:r>
-      <w:r>
-        <w:rPr>
-          <w:rFonts w:hint="eastAsia"/>
-        </w:rPr>
-        <w:t>设计说明</w:t>
+        <w:pStyle w:val="6"/>
+      </w:pPr>
+      <w:r>
+        <w:rPr>
+          <w:rFonts w:hint="eastAsia"/>
+        </w:rPr>
+        <w:t>基于mqtt的ftp实现</w:t>
       </w:r>
     </w:p>
     <w:p>
@@ -52,18 +21,23 @@
         <w:rPr>
           <w:rFonts w:hint="eastAsia"/>
         </w:rPr>
-        <w:t>结构</w:t>
-      </w:r>
-      <w:r>
-        <w:rPr>
-          <w:rFonts w:hint="eastAsia"/>
-        </w:rPr>
-        <w:t>原理</w:t>
-      </w:r>
-    </w:p>
-    <w:p>
-      <w:pPr>
-        <w:pStyle w:val="a5"/>
+        <w:t>一、设计说明</w:t>
+      </w:r>
+    </w:p>
+    <w:p>
+      <w:pPr>
+        <w:pStyle w:val="3"/>
+      </w:pPr>
+      <w:r>
+        <w:rPr>
+          <w:rFonts w:hint="eastAsia"/>
+        </w:rPr>
+        <w:t>结构原理</w:t>
+      </w:r>
+    </w:p>
+    <w:p>
+      <w:pPr>
+        <w:pStyle w:val="16"/>
         <w:numPr>
           <w:ilvl w:val="0"/>
           <w:numId w:val="1"/>
@@ -88,7 +62,7 @@
     </w:p>
     <w:p>
       <w:pPr>
-        <w:pStyle w:val="a5"/>
+        <w:pStyle w:val="16"/>
         <w:numPr>
           <w:ilvl w:val="0"/>
           <w:numId w:val="1"/>
@@ -113,7 +87,7 @@
     </w:p>
     <w:p>
       <w:pPr>
-        <w:pStyle w:val="a5"/>
+        <w:pStyle w:val="16"/>
         <w:numPr>
           <w:ilvl w:val="0"/>
           <w:numId w:val="1"/>
@@ -147,7 +121,7 @@
     </w:p>
     <w:p>
       <w:pPr>
-        <w:pStyle w:val="a5"/>
+        <w:pStyle w:val="16"/>
         <w:numPr>
           <w:ilvl w:val="0"/>
           <w:numId w:val="1"/>
@@ -158,26 +132,12 @@
         <w:rPr>
           <w:rFonts w:hint="eastAsia"/>
         </w:rPr>
-        <w:t>主题“</w:t>
-      </w:r>
-      <w:proofErr w:type="spellStart"/>
-      <w:r>
-        <w:rPr>
-          <w:rFonts w:hint="eastAsia"/>
-        </w:rPr>
-        <w:t>dataTransfer</w:t>
-      </w:r>
-      <w:proofErr w:type="spellEnd"/>
-      <w:r>
-        <w:rPr>
-          <w:rFonts w:hint="eastAsia"/>
-        </w:rPr>
-        <w:t>”模拟FTP的数据端口</w:t>
-      </w:r>
-    </w:p>
-    <w:p>
-      <w:pPr>
-        <w:pStyle w:val="a5"/>
+        <w:t>主题“dataTransfer”模拟FTP的数据端口</w:t>
+      </w:r>
+    </w:p>
+    <w:p>
+      <w:pPr>
+        <w:pStyle w:val="16"/>
         <w:numPr>
           <w:ilvl w:val="0"/>
           <w:numId w:val="1"/>
@@ -188,27 +148,7 @@
         <w:rPr>
           <w:rFonts w:hint="eastAsia"/>
         </w:rPr>
-        <w:t>订阅</w:t>
-      </w:r>
-      <w:r>
-        <w:rPr>
-          <w:rFonts w:hint="eastAsia"/>
-        </w:rPr>
-        <w:t>用于：client在“</w:t>
-      </w:r>
-      <w:proofErr w:type="spellStart"/>
-      <w:r>
-        <w:rPr>
-          <w:rFonts w:hint="eastAsia"/>
-        </w:rPr>
-        <w:t>dataTransfer</w:t>
-      </w:r>
-      <w:proofErr w:type="spellEnd"/>
-      <w:r>
-        <w:rPr>
-          <w:rFonts w:hint="eastAsia"/>
-        </w:rPr>
-        <w:t>”接收服务器的文件数据，在“c</w:t>
+        <w:t>订阅用于：client在“dataTransfer”接收服务器的文件数据，在“c</w:t>
       </w:r>
       <w:r>
         <w:t>ommand</w:t>
@@ -222,7 +162,7 @@
     </w:p>
     <w:p>
       <w:pPr>
-        <w:pStyle w:val="a5"/>
+        <w:pStyle w:val="16"/>
         <w:numPr>
           <w:ilvl w:val="0"/>
           <w:numId w:val="1"/>
@@ -233,21 +173,7 @@
         <w:rPr>
           <w:rFonts w:hint="eastAsia"/>
         </w:rPr>
-        <w:t>发布用于：client在“</w:t>
-      </w:r>
-      <w:proofErr w:type="spellStart"/>
-      <w:r>
-        <w:rPr>
-          <w:rFonts w:hint="eastAsia"/>
-        </w:rPr>
-        <w:t>dataTransfer</w:t>
-      </w:r>
-      <w:proofErr w:type="spellEnd"/>
-      <w:r>
-        <w:rPr>
-          <w:rFonts w:hint="eastAsia"/>
-        </w:rPr>
-        <w:t>”向服务器传送文件数据，在“c</w:t>
+        <w:t>发布用于：client在“dataTransfer”向服务器传送文件数据，在“c</w:t>
       </w:r>
       <w:r>
         <w:t>ommand</w:t>
@@ -262,21 +188,18 @@
     <w:p/>
     <w:p>
       <w:r>
-        <w:rPr>
-          <w:noProof/>
-        </w:rPr>
         <mc:AlternateContent>
           <mc:Choice Requires="wpg">
             <w:drawing>
-              <wp:anchor distT="0" distB="0" distL="114300" distR="114300" simplePos="0" relativeHeight="251667456" behindDoc="0" locked="0" layoutInCell="1" allowOverlap="1" wp14:anchorId="5F3B1CC1" wp14:editId="77A17E6F">
+              <wp:anchor distT="0" distB="0" distL="114300" distR="114300" simplePos="0" relativeHeight="251667456" behindDoc="0" locked="0" layoutInCell="1" allowOverlap="1">
                 <wp:simplePos x="0" y="0"/>
                 <wp:positionH relativeFrom="column">
-                  <wp:posOffset>122751</wp:posOffset>
+                  <wp:posOffset>122555</wp:posOffset>
                 </wp:positionH>
                 <wp:positionV relativeFrom="paragraph">
-                  <wp:posOffset>68092</wp:posOffset>
+                  <wp:posOffset>67945</wp:posOffset>
                 </wp:positionV>
-                <wp:extent cx="3030415" cy="2338753"/>
+                <wp:extent cx="3030220" cy="2338705"/>
                 <wp:effectExtent l="0" t="0" r="17780" b="23495"/>
                 <wp:wrapNone/>
                 <wp:docPr id="9" name="组合 9"/>
@@ -355,9 +278,6 @@
                           </w:txbxContent>
                         </wps:txbx>
                         <wps:bodyPr rot="0" spcFirstLastPara="0" vertOverflow="overflow" horzOverflow="overflow" vert="horz" wrap="square" lIns="91440" tIns="45720" rIns="91440" bIns="45720" numCol="1" spcCol="0" rtlCol="0" fromWordArt="0" anchor="ctr" anchorCtr="0" forceAA="0" compatLnSpc="1">
-                          <a:prstTxWarp prst="textNoShape">
-                            <a:avLst/>
-                          </a:prstTxWarp>
                           <a:noAutofit/>
                         </wps:bodyPr>
                       </wps:wsp>
@@ -424,9 +344,6 @@
                           </w:txbxContent>
                         </wps:txbx>
                         <wps:bodyPr rot="0" spcFirstLastPara="0" vertOverflow="overflow" horzOverflow="overflow" vert="horz" wrap="square" lIns="91440" tIns="45720" rIns="91440" bIns="45720" numCol="1" spcCol="0" rtlCol="0" fromWordArt="0" anchor="ctr" anchorCtr="0" forceAA="0" compatLnSpc="1">
-                          <a:prstTxWarp prst="textNoShape">
-                            <a:avLst/>
-                          </a:prstTxWarp>
                           <a:noAutofit/>
                         </wps:bodyPr>
                       </wps:wsp>
@@ -459,9 +376,6 @@
                           </a:fontRef>
                         </wps:style>
                         <wps:bodyPr rot="0" spcFirstLastPara="0" vertOverflow="overflow" horzOverflow="overflow" vert="horz" wrap="square" lIns="91440" tIns="45720" rIns="91440" bIns="45720" numCol="1" spcCol="0" rtlCol="0" fromWordArt="0" anchor="ctr" anchorCtr="0" forceAA="0" compatLnSpc="1">
-                          <a:prstTxWarp prst="textNoShape">
-                            <a:avLst/>
-                          </a:prstTxWarp>
                           <a:noAutofit/>
                         </wps:bodyPr>
                       </wps:wsp>
@@ -494,9 +408,6 @@
                           </a:fontRef>
                         </wps:style>
                         <wps:bodyPr rot="0" spcFirstLastPara="0" vertOverflow="overflow" horzOverflow="overflow" vert="horz" wrap="square" lIns="91440" tIns="45720" rIns="91440" bIns="45720" numCol="1" spcCol="0" rtlCol="0" fromWordArt="0" anchor="ctr" anchorCtr="0" forceAA="0" compatLnSpc="1">
-                          <a:prstTxWarp prst="textNoShape">
-                            <a:avLst/>
-                          </a:prstTxWarp>
                           <a:noAutofit/>
                         </wps:bodyPr>
                       </wps:wsp>
@@ -548,9 +459,6 @@
                           </w:txbxContent>
                         </wps:txbx>
                         <wps:bodyPr rot="0" spcFirstLastPara="0" vertOverflow="overflow" horzOverflow="overflow" vert="horz" wrap="square" lIns="91440" tIns="45720" rIns="91440" bIns="45720" numCol="1" spcCol="0" rtlCol="0" fromWordArt="0" anchor="t" anchorCtr="0" forceAA="0" compatLnSpc="1">
-                          <a:prstTxWarp prst="textNoShape">
-                            <a:avLst/>
-                          </a:prstTxWarp>
                           <a:noAutofit/>
                         </wps:bodyPr>
                       </wps:wsp>
@@ -596,9 +504,6 @@
                           </w:txbxContent>
                         </wps:txbx>
                         <wps:bodyPr rot="0" spcFirstLastPara="0" vertOverflow="overflow" horzOverflow="overflow" vert="horz" wrap="square" lIns="91440" tIns="45720" rIns="91440" bIns="45720" numCol="1" spcCol="0" rtlCol="0" fromWordArt="0" anchor="t" anchorCtr="0" forceAA="0" compatLnSpc="1">
-                          <a:prstTxWarp prst="textNoShape">
-                            <a:avLst/>
-                          </a:prstTxWarp>
                           <a:noAutofit/>
                         </wps:bodyPr>
                       </wps:wsp>
@@ -610,9 +515,13 @@
           </mc:Choice>
           <mc:Fallback>
             <w:pict>
-              <v:group w14:anchorId="5F3B1CC1" id="组合 9" o:spid="_x0000_s1026" style="position:absolute;left:0;text-align:left;margin-left:9.65pt;margin-top:5.35pt;width:238.6pt;height:184.15pt;z-index:251667456" coordsize="30304,23387" o:gfxdata="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">
-                <v:roundrect id="矩形: 圆角 1" o:spid="_x0000_s1027" style="position:absolute;left:9085;width:11606;height:5568;visibility:visible;mso-wrap-style:square;v-text-anchor:middle" arcsize="10923f" o:gfxdata="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" fillcolor="#4472c4 [3204]" strokecolor="#1f3763 [1604]" strokeweight="1pt">
-                  <v:stroke joinstyle="miter"/>
+              <v:group id="_x0000_s1026" o:spid="_x0000_s1026" o:spt="203" style="position:absolute;left:0pt;margin-left:9.65pt;margin-top:5.35pt;height:184.15pt;width:238.6pt;z-index:251667456;mso-width-relative:page;mso-height-relative:page;" coordsize="3030415,2338753" o:gfxdata="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">
+                <o:lock v:ext="edit" aspectratio="f"/>
+                <v:roundrect id="矩形: 圆角 1" o:spid="_x0000_s1026" o:spt="2" style="position:absolute;left:908538;top:0;height:556846;width:1160585;v-text-anchor:middle;" fillcolor="#4472C4 [3204]" filled="t" stroked="t" coordsize="21600,21600" arcsize="0.166666666666667" o:gfxdata="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">
+                  <v:fill on="t" focussize="0,0"/>
+                  <v:stroke weight="1pt" color="#2F528F [3204]" miterlimit="8" joinstyle="miter"/>
+                  <v:imagedata o:title=""/>
+                  <o:lock v:ext="edit" aspectratio="f"/>
                   <v:textbox>
                     <w:txbxContent>
                       <w:p>
@@ -647,11 +556,13 @@
                     </w:txbxContent>
                   </v:textbox>
                 </v:roundrect>
-                <v:roundrect id="矩形: 圆角 3" o:spid="_x0000_s1028" style="position:absolute;left:9378;top:17819;width:11430;height:5568;visibility:visible;mso-wrap-style:square;v-text-anchor:middle" arcsize="10923f" o:gfxdata="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" fillcolor="#9ecb81 [2169]" strokecolor="#70ad47 [3209]" strokeweight=".5pt">
-                  <v:fill color2="#8ac066 [2617]" rotate="t" colors="0 #b5d5a7;.5 #aace99;1 #9cca86" focus="100%" type="gradient">
-                    <o:fill v:ext="view" type="gradientUnscaled"/>
+                <v:roundrect id="矩形: 圆角 3" o:spid="_x0000_s1026" o:spt="2" style="position:absolute;left:937846;top:1781907;height:556846;width:1143000;v-text-anchor:middle;" fillcolor="#B5D5A7 [3536]" filled="t" stroked="t" coordsize="21600,21600" arcsize="0.166666666666667" o:gfxdata="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">
+                  <v:fill type="gradient" on="t" color2="#9CCA86 [3376]" colors="0f #B5D5A7;32768f #AACE99;65536f #9CCA86" focus="100%" focussize="0,0" rotate="t">
+                    <o:fill type="gradientUnscaled" v:ext="backwardCompatible"/>
                   </v:fill>
-                  <v:stroke joinstyle="miter"/>
+                  <v:stroke weight="0.5pt" color="#70AD47 [3209]" miterlimit="8" joinstyle="miter"/>
+                  <v:imagedata o:title=""/>
+                  <o:lock v:ext="edit" aspectratio="f"/>
                   <v:textbox>
                     <w:txbxContent>
                       <w:p>
@@ -689,29 +600,23 @@
                     </w:txbxContent>
                   </v:textbox>
                 </v:roundrect>
-                <v:shapetype id="_x0000_t13" coordsize="21600,21600" o:spt="13" adj="16200,5400" path="m@0,l@0@1,0@1,0@2@0@2@0,21600,21600,10800xe">
-                  <v:stroke joinstyle="miter"/>
-                  <v:formulas>
-                    <v:f eqn="val #0"/>
-                    <v:f eqn="val #1"/>
-                    <v:f eqn="sum height 0 #1"/>
-                    <v:f eqn="sum 10800 0 #1"/>
-                    <v:f eqn="sum width 0 #0"/>
-                    <v:f eqn="prod @4 @3 10800"/>
-                    <v:f eqn="sum width 0 @5"/>
-                  </v:formulas>
-                  <v:path o:connecttype="custom" o:connectlocs="@0,0;0,10800;@0,21600;21600,10800" o:connectangles="270,180,90,0" textboxrect="0,@1,@6,@2"/>
-                  <v:handles>
-                    <v:h position="#0,#1" xrange="0,21600" yrange="0,10800"/>
-                  </v:handles>
-                </v:shapetype>
-                <v:shape id="箭头: 右 5" o:spid="_x0000_s1029" type="#_x0000_t13" style="position:absolute;left:12573;top:10638;width:10374;height:1818;rotation:-90;visibility:visible;mso-wrap-style:square;v-text-anchor:middle" o:gfxdata="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" adj="19708" fillcolor="#5b9bd5 [3208]" strokecolor="#1f4d78 [1608]" strokeweight="1pt"/>
-                <v:shape id="箭头: 右 6" o:spid="_x0000_s1030" type="#_x0000_t13" style="position:absolute;left:8029;top:10961;width:10375;height:1818;rotation:90;visibility:visible;mso-wrap-style:square;v-text-anchor:middle" o:gfxdata="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" adj="19708" fillcolor="#5b9bd5 [3208]" strokecolor="#1f4d78 [1608]" strokeweight="1pt"/>
-                <v:shapetype id="_x0000_t202" coordsize="21600,21600" o:spt="202" path="m,l,21600r21600,l21600,xe">
-                  <v:stroke joinstyle="miter"/>
-                  <v:path gradientshapeok="t" o:connecttype="rect"/>
-                </v:shapetype>
-                <v:shape id="文本框 7" o:spid="_x0000_s1031" type="#_x0000_t202" style="position:absolute;left:19460;top:9319;width:10844;height:6858;visibility:visible;mso-wrap-style:square;v-text-anchor:top" o:gfxdata="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" fillcolor="white [3201]" strokeweight=".5pt">
+                <v:shape id="箭头: 右 5" o:spid="_x0000_s1026" o:spt="13" type="#_x0000_t13" style="position:absolute;left:1257299;top:1063869;height:181757;width:1037492;rotation:-5898240f;v-text-anchor:middle;" fillcolor="#5B9BD5 [3208]" filled="t" stroked="t" coordsize="21600,21600" o:gfxdata="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" adj="19708,5400">
+                  <v:fill on="t" focussize="0,0"/>
+                  <v:stroke weight="1pt" color="#41719C [3208]" miterlimit="8" joinstyle="miter"/>
+                  <v:imagedata o:title=""/>
+                  <o:lock v:ext="edit" aspectratio="f"/>
+                </v:shape>
+                <v:shape id="箭头: 右 6" o:spid="_x0000_s1026" o:spt="13" type="#_x0000_t13" style="position:absolute;left:803031;top:1096107;height:181757;width:1037492;rotation:5898240f;v-text-anchor:middle;" fillcolor="#5B9BD5 [3208]" filled="t" stroked="t" coordsize="21600,21600" o:gfxdata="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" adj="19708,5400">
+                  <v:fill on="t" focussize="0,0"/>
+                  <v:stroke weight="1pt" color="#41719C [3208]" miterlimit="8" joinstyle="miter"/>
+                  <v:imagedata o:title=""/>
+                  <o:lock v:ext="edit" aspectratio="f"/>
+                </v:shape>
+                <v:shape id="_x0000_s1026" o:spid="_x0000_s1026" o:spt="202" type="#_x0000_t202" style="position:absolute;left:1946031;top:931984;height:685800;width:1084384;" fillcolor="#FFFFFF [3201]" filled="t" stroked="t" coordsize="21600,21600" o:gfxdata="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">
+                  <v:fill on="t" focussize="0,0"/>
+                  <v:stroke weight="0.5pt" color="#000000" joinstyle="round"/>
+                  <v:imagedata o:title=""/>
+                  <o:lock v:ext="edit" aspectratio="f"/>
                   <v:textbox>
                     <w:txbxContent>
                       <w:p>
@@ -740,7 +645,11 @@
                     </w:txbxContent>
                   </v:textbox>
                 </v:shape>
-                <v:shape id="文本框 8" o:spid="_x0000_s1032" type="#_x0000_t202" style="position:absolute;top:9202;width:10785;height:6917;visibility:visible;mso-wrap-style:square;v-text-anchor:top" o:gfxdata="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" fillcolor="white [3201]" strokeweight=".5pt">
+                <v:shape id="_x0000_s1026" o:spid="_x0000_s1026" o:spt="202" type="#_x0000_t202" style="position:absolute;left:0;top:920261;height:691662;width:1078523;" fillcolor="#FFFFFF [3201]" filled="t" stroked="t" coordsize="21600,21600" o:gfxdata="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">
+                  <v:fill on="t" focussize="0,0"/>
+                  <v:stroke weight="0.5pt" color="#000000" joinstyle="round"/>
+                  <v:imagedata o:title=""/>
+                  <o:lock v:ext="edit" aspectratio="f"/>
                   <v:textbox>
                     <w:txbxContent>
                       <w:p>
@@ -784,7 +693,7 @@
     <w:p/>
     <w:p>
       <w:pPr>
-        <w:pStyle w:val="2"/>
+        <w:pStyle w:val="3"/>
       </w:pPr>
       <w:r>
         <w:rPr>
@@ -795,7 +704,7 @@
     </w:p>
     <w:p>
       <w:pPr>
-        <w:pStyle w:val="a5"/>
+        <w:pStyle w:val="16"/>
         <w:numPr>
           <w:ilvl w:val="0"/>
           <w:numId w:val="2"/>
@@ -816,14 +725,27 @@
         </w:rPr>
         <w:t xml:space="preserve">选用Aedes → </w:t>
       </w:r>
-      <w:hyperlink r:id="rId5" w:anchor="client" w:history="1">
-        <w:r>
-          <w:rPr>
-            <w:rStyle w:val="a6"/>
-          </w:rPr>
-          <w:t>https://www.npmjs.com/package/aedes#client</w:t>
-        </w:r>
-      </w:hyperlink>
+      <w:r>
+        <w:fldChar w:fldCharType="begin"/>
+      </w:r>
+      <w:r>
+        <w:instrText xml:space="preserve"> HYPERLINK "https://www.npmjs.com/package/aedes" \l "client" </w:instrText>
+      </w:r>
+      <w:r>
+        <w:fldChar w:fldCharType="separate"/>
+      </w:r>
+      <w:r>
+        <w:rPr>
+          <w:rStyle w:val="9"/>
+        </w:rPr>
+        <w:t>https://www.npmjs.com/package/aedes#client</w:t>
+      </w:r>
+      <w:r>
+        <w:rPr>
+          <w:rStyle w:val="9"/>
+        </w:rPr>
+        <w:fldChar w:fldCharType="end"/>
+      </w:r>
       <w:r>
         <w:t xml:space="preserve"> </w:t>
       </w:r>
@@ -831,33 +753,13 @@
         <w:rPr>
           <w:rFonts w:hint="eastAsia"/>
         </w:rPr>
-        <w:t>，</w:t>
-      </w:r>
-      <w:proofErr w:type="spellStart"/>
-      <w:r>
-        <w:rPr>
-          <w:rFonts w:hint="eastAsia"/>
-        </w:rPr>
-        <w:t>Mosca</w:t>
-      </w:r>
-      <w:proofErr w:type="spellEnd"/>
-      <w:r>
-        <w:rPr>
-          <w:rFonts w:hint="eastAsia"/>
-        </w:rPr>
-        <w:t>作者的新</w:t>
-      </w:r>
-      <w:r>
-        <w:rPr>
-          <w:rFonts w:hint="eastAsia"/>
-        </w:rPr>
-        <w:t>库</w:t>
+        <w:t>，Mosca作者的新库</w:t>
       </w:r>
     </w:p>
     <w:p/>
     <w:p>
       <w:pPr>
-        <w:pStyle w:val="a5"/>
+        <w:pStyle w:val="16"/>
         <w:numPr>
           <w:ilvl w:val="0"/>
           <w:numId w:val="2"/>
@@ -876,13 +778,7 @@
         <w:rPr>
           <w:rFonts w:hint="eastAsia"/>
         </w:rPr>
-        <w:t>选用</w:t>
-      </w:r>
-      <w:r>
-        <w:rPr>
-          <w:rFonts w:hint="eastAsia"/>
-        </w:rPr>
-        <w:t>QT的官方的M</w:t>
+        <w:t>选用QT的官方的M</w:t>
       </w:r>
       <w:r>
         <w:t>QTT</w:t>
@@ -896,14 +792,27 @@
       <w:r>
         <w:t xml:space="preserve"> </w:t>
       </w:r>
-      <w:hyperlink r:id="rId6" w:history="1">
-        <w:r>
-          <w:rPr>
-            <w:rStyle w:val="a6"/>
-          </w:rPr>
-          <w:t>https://doc.qt.io/QtMQTT/qtmqtt-index.html#</w:t>
-        </w:r>
-      </w:hyperlink>
+      <w:r>
+        <w:fldChar w:fldCharType="begin"/>
+      </w:r>
+      <w:r>
+        <w:instrText xml:space="preserve"> HYPERLINK "https://doc.qt.io/QtMQTT/qtmqtt-index.html" </w:instrText>
+      </w:r>
+      <w:r>
+        <w:fldChar w:fldCharType="separate"/>
+      </w:r>
+      <w:r>
+        <w:rPr>
+          <w:rStyle w:val="9"/>
+        </w:rPr>
+        <w:t>https://doc.qt.io/QtMQTT/qtmqtt-index.html#</w:t>
+      </w:r>
+      <w:r>
+        <w:rPr>
+          <w:rStyle w:val="9"/>
+        </w:rPr>
+        <w:fldChar w:fldCharType="end"/>
+      </w:r>
       <w:r>
         <w:t xml:space="preserve"> </w:t>
       </w:r>
@@ -911,7 +820,7 @@
     <w:p/>
     <w:p>
       <w:pPr>
-        <w:pStyle w:val="a5"/>
+        <w:pStyle w:val="16"/>
         <w:numPr>
           <w:ilvl w:val="0"/>
           <w:numId w:val="2"/>
@@ -931,78 +840,148 @@
     <w:p/>
     <w:p>
       <w:pPr>
+        <w:pStyle w:val="3"/>
+      </w:pPr>
+      <w:r>
+        <w:rPr>
+          <w:rFonts w:hint="eastAsia"/>
+        </w:rPr>
+        <w:t>消息格式</w:t>
+      </w:r>
+    </w:p>
+    <w:p>
+      <w:r>
+        <w:rPr>
+          <w:rFonts w:hint="eastAsia"/>
+        </w:rPr>
+        <w:t>由于QT的MQTT不支持MQTT5，从而无法使用MQTT5的消息属性特性，自定义了消息格式：</w:t>
+      </w:r>
+    </w:p>
+    <w:p>
+      <w:r>
+        <w:tab/>
+      </w:r>
+      <w:r>
+        <w:t>msgNo--data</w:t>
+      </w:r>
+    </w:p>
+    <w:p>
+      <w:pPr>
+        <w:pStyle w:val="16"/>
+        <w:numPr>
+          <w:ilvl w:val="0"/>
+          <w:numId w:val="3"/>
+        </w:numPr>
+        <w:ind w:firstLineChars="0"/>
+      </w:pPr>
+      <w:r>
+        <w:rPr>
+          <w:rFonts w:hint="eastAsia"/>
+        </w:rPr>
+        <w:t>msgNo：消息编号，每一条消息都有自己的编号，通过其值段区分不同的命令，当客户端接受到消息并返回结果时，在结果前附加上相同的编号以供客户端识别。</w:t>
+      </w:r>
+    </w:p>
+    <w:p>
+      <w:pPr>
+        <w:pStyle w:val="16"/>
+        <w:numPr>
+          <w:ilvl w:val="0"/>
+          <w:numId w:val="3"/>
+        </w:numPr>
+        <w:ind w:firstLineChars="0"/>
+      </w:pPr>
+      <w:r>
+        <w:rPr>
+          <w:rFonts w:hint="eastAsia"/>
+        </w:rPr>
+        <w:t>data数据段</w:t>
+      </w:r>
+    </w:p>
+    <w:p>
+      <w:pPr>
+        <w:ind w:left="360"/>
+      </w:pPr>
+    </w:p>
+    <w:p>
+      <w:pPr>
         <w:pStyle w:val="2"/>
       </w:pPr>
       <w:r>
         <w:rPr>
           <w:rFonts w:hint="eastAsia"/>
         </w:rPr>
-        <w:lastRenderedPageBreak/>
-        <w:t>消息格式</w:t>
-      </w:r>
-    </w:p>
-    <w:p>
-      <w:r>
-        <w:rPr>
-          <w:rFonts w:hint="eastAsia"/>
-        </w:rPr>
-        <w:t>由于QT的MQTT不支持MQTT5，从而无法使用MQTT5的消息属性特性，自定义了消息格式：</w:t>
-      </w:r>
-    </w:p>
-    <w:p>
-      <w:r>
-        <w:tab/>
-      </w:r>
-      <w:proofErr w:type="spellStart"/>
-      <w:r>
-        <w:t>msgNo</w:t>
-      </w:r>
-      <w:proofErr w:type="spellEnd"/>
-      <w:r>
-        <w:t>--data</w:t>
-      </w:r>
-    </w:p>
-    <w:p>
-      <w:pPr>
-        <w:pStyle w:val="a5"/>
+        <w:t>二、实现</w:t>
+      </w:r>
+    </w:p>
+    <w:p>
+      <w:pPr>
+        <w:pStyle w:val="3"/>
+      </w:pPr>
+      <w:r>
+        <w:rPr>
+          <w:rFonts w:hint="eastAsia"/>
+        </w:rPr>
+        <w:t>环境</w:t>
+      </w:r>
+    </w:p>
+    <w:p>
+      <w:pPr>
+        <w:pStyle w:val="16"/>
         <w:numPr>
           <w:ilvl w:val="0"/>
           <w:numId w:val="4"/>
         </w:numPr>
         <w:ind w:firstLineChars="0"/>
       </w:pPr>
-      <w:proofErr w:type="spellStart"/>
-      <w:r>
-        <w:rPr>
-          <w:rFonts w:hint="eastAsia"/>
-        </w:rPr>
-        <w:t>msgNo</w:t>
-      </w:r>
-      <w:proofErr w:type="spellEnd"/>
-      <w:r>
-        <w:rPr>
-          <w:rFonts w:hint="eastAsia"/>
-        </w:rPr>
-        <w:t>：消息编号，每一条消息都有自己的编号，通过</w:t>
-      </w:r>
-      <w:proofErr w:type="gramStart"/>
-      <w:r>
-        <w:rPr>
-          <w:rFonts w:hint="eastAsia"/>
-        </w:rPr>
-        <w:t>其值段区分</w:t>
-      </w:r>
-      <w:proofErr w:type="gramEnd"/>
-      <w:r>
-        <w:rPr>
-          <w:rFonts w:hint="eastAsia"/>
-        </w:rPr>
-        <w:t>不同的命令，当客户端接受到消息并返回结果时，在结果前附加上相同的编号以供客户端识别。</w:t>
-      </w:r>
-    </w:p>
-    <w:p>
-      <w:pPr>
-        <w:pStyle w:val="a5"/>
+      <w:r>
+        <w:rPr>
+          <w:rFonts w:hint="eastAsia"/>
+        </w:rPr>
+        <w:t>Broker：windows</w:t>
+      </w:r>
+      <w:r>
+        <w:t xml:space="preserve"> </w:t>
+      </w:r>
+      <w:r>
+        <w:rPr>
+          <w:rFonts w:hint="eastAsia"/>
+        </w:rPr>
+        <w:t>8.1</w:t>
+      </w:r>
+      <w:r>
+        <w:t xml:space="preserve"> x64</w:t>
+      </w:r>
+      <w:r>
+        <w:rPr>
+          <w:rFonts w:hint="eastAsia"/>
+        </w:rPr>
+        <w:t>，nodejs 10.3.0，</w:t>
+      </w:r>
+      <w:r>
+        <w:t xml:space="preserve"> </w:t>
+      </w:r>
+      <w:r>
+        <w:rPr>
+          <w:rFonts w:hint="eastAsia"/>
+        </w:rPr>
+        <w:t>Aedes</w:t>
+      </w:r>
+      <w:r>
+        <w:t xml:space="preserve"> </w:t>
+      </w:r>
+      <w:r>
+        <w:rPr>
+          <w:rFonts w:hint="eastAsia"/>
+        </w:rPr>
+        <w:t>0</w:t>
+      </w:r>
+      <w:r>
+        <w:t>.39.0</w:t>
+      </w:r>
+    </w:p>
+    <w:p>
+      <w:pPr>
+        <w:pStyle w:val="16"/>
         <w:numPr>
           <w:ilvl w:val="0"/>
           <w:numId w:val="4"/>
@@ -1013,50 +992,7 @@
         <w:rPr>
           <w:rFonts w:hint="eastAsia"/>
         </w:rPr>
-        <w:t>data数据段</w:t>
-      </w:r>
-    </w:p>
-    <w:p>
-      <w:pPr>
-        <w:ind w:left="360"/>
-      </w:pPr>
-    </w:p>
-    <w:p>
-      <w:pPr>
-        <w:pStyle w:val="1"/>
-      </w:pPr>
-      <w:r>
-        <w:rPr>
-          <w:rFonts w:hint="eastAsia"/>
-        </w:rPr>
-        <w:t>二、实现</w:t>
-      </w:r>
-    </w:p>
-    <w:p>
-      <w:pPr>
-        <w:pStyle w:val="2"/>
-      </w:pPr>
-      <w:r>
-        <w:rPr>
-          <w:rFonts w:hint="eastAsia"/>
-        </w:rPr>
-        <w:t>环境</w:t>
-      </w:r>
-    </w:p>
-    <w:p>
-      <w:pPr>
-        <w:pStyle w:val="a5"/>
-        <w:numPr>
-          <w:ilvl w:val="0"/>
-          <w:numId w:val="3"/>
-        </w:numPr>
-        <w:ind w:firstLineChars="0"/>
-      </w:pPr>
-      <w:r>
-        <w:rPr>
-          <w:rFonts w:hint="eastAsia"/>
-        </w:rPr>
-        <w:t>Broker：windows</w:t>
+        <w:t>Client：windows</w:t>
       </w:r>
       <w:r>
         <w:t xml:space="preserve"> </w:t>
@@ -1065,7 +1001,7 @@
         <w:rPr>
           <w:rFonts w:hint="eastAsia"/>
         </w:rPr>
-        <w:t>8.1</w:t>
+        <w:t>10</w:t>
       </w:r>
       <w:r>
         <w:t xml:space="preserve"> x64</w:t>
@@ -1074,75 +1010,6 @@
         <w:rPr>
           <w:rFonts w:hint="eastAsia"/>
         </w:rPr>
-        <w:t>，</w:t>
-      </w:r>
-      <w:proofErr w:type="spellStart"/>
-      <w:r>
-        <w:rPr>
-          <w:rFonts w:hint="eastAsia"/>
-        </w:rPr>
-        <w:t>nodejs</w:t>
-      </w:r>
-      <w:proofErr w:type="spellEnd"/>
-      <w:r>
-        <w:rPr>
-          <w:rFonts w:hint="eastAsia"/>
-        </w:rPr>
-        <w:t xml:space="preserve"> 10.3.0，</w:t>
-      </w:r>
-      <w:r>
-        <w:t xml:space="preserve"> </w:t>
-      </w:r>
-      <w:r>
-        <w:rPr>
-          <w:rFonts w:hint="eastAsia"/>
-        </w:rPr>
-        <w:t>Aedes</w:t>
-      </w:r>
-      <w:r>
-        <w:t xml:space="preserve"> </w:t>
-      </w:r>
-      <w:r>
-        <w:rPr>
-          <w:rFonts w:hint="eastAsia"/>
-        </w:rPr>
-        <w:t>0</w:t>
-      </w:r>
-      <w:r>
-        <w:t>.39.0</w:t>
-      </w:r>
-    </w:p>
-    <w:p>
-      <w:pPr>
-        <w:pStyle w:val="a5"/>
-        <w:numPr>
-          <w:ilvl w:val="0"/>
-          <w:numId w:val="3"/>
-        </w:numPr>
-        <w:ind w:firstLineChars="0"/>
-      </w:pPr>
-      <w:r>
-        <w:rPr>
-          <w:rFonts w:hint="eastAsia"/>
-        </w:rPr>
-        <w:t>Client：windows</w:t>
-      </w:r>
-      <w:r>
-        <w:t xml:space="preserve"> </w:t>
-      </w:r>
-      <w:r>
-        <w:rPr>
-          <w:rFonts w:hint="eastAsia"/>
-        </w:rPr>
-        <w:t>10</w:t>
-      </w:r>
-      <w:r>
-        <w:t xml:space="preserve"> x64</w:t>
-      </w:r>
-      <w:r>
-        <w:rPr>
-          <w:rFonts w:hint="eastAsia"/>
-        </w:rPr>
         <w:t>，C++</w:t>
       </w:r>
       <w:r>
@@ -1170,24 +1037,18 @@
     <w:p/>
     <w:p>
       <w:pPr>
-        <w:pStyle w:val="2"/>
-      </w:pPr>
-      <w:r>
-        <w:rPr>
-          <w:rFonts w:hint="eastAsia"/>
-        </w:rPr>
-        <w:t>命令</w:t>
-      </w:r>
-      <w:r>
-        <w:rPr>
-          <w:rFonts w:hint="eastAsia"/>
-        </w:rPr>
-        <w:t>说明</w:t>
-      </w:r>
-    </w:p>
-    <w:p>
-      <w:pPr>
-        <w:pStyle w:val="a5"/>
+        <w:pStyle w:val="3"/>
+      </w:pPr>
+      <w:r>
+        <w:rPr>
+          <w:rFonts w:hint="eastAsia"/>
+        </w:rPr>
+        <w:t>命令说明</w:t>
+      </w:r>
+    </w:p>
+    <w:p>
+      <w:pPr>
+        <w:pStyle w:val="16"/>
         <w:numPr>
           <w:ilvl w:val="0"/>
           <w:numId w:val="5"/>
@@ -1210,10 +1071,7 @@
         <w:t>[</w:t>
       </w:r>
       <w:r>
-        <w:t>path</w:t>
-      </w:r>
-      <w:r>
-        <w:t>]</w:t>
+        <w:t>path]</w:t>
       </w:r>
       <w:r>
         <w:rPr>
@@ -1224,7 +1082,7 @@
     </w:p>
     <w:p>
       <w:pPr>
-        <w:pStyle w:val="a5"/>
+        <w:pStyle w:val="16"/>
         <w:numPr>
           <w:ilvl w:val="0"/>
           <w:numId w:val="5"/>
@@ -1249,7 +1107,7 @@
     </w:p>
     <w:p>
       <w:pPr>
-        <w:pStyle w:val="a5"/>
+        <w:pStyle w:val="16"/>
         <w:numPr>
           <w:ilvl w:val="0"/>
           <w:numId w:val="5"/>
@@ -1265,7 +1123,7 @@
     </w:p>
     <w:p>
       <w:pPr>
-        <w:pStyle w:val="1"/>
+        <w:pStyle w:val="2"/>
       </w:pPr>
       <w:r>
         <w:rPr>
@@ -1275,13 +1133,8 @@
       </w:r>
     </w:p>
     <w:p>
-      <w:proofErr w:type="spellStart"/>
-      <w:r>
-        <w:t>Mqtt</w:t>
-      </w:r>
-      <w:proofErr w:type="spellEnd"/>
-      <w:r>
-        <w:t>-ftp</w:t>
+      <w:r>
+        <w:t>Mqtt-ftp</w:t>
       </w:r>
     </w:p>
     <w:p>
@@ -1386,54 +1239,23 @@
         <w:rPr>
           <w:rFonts w:hint="eastAsia"/>
         </w:rPr>
-        <w:t>client的</w:t>
-      </w:r>
-      <w:r>
-        <w:rPr>
-          <w:rFonts w:hint="eastAsia"/>
-        </w:rPr>
-        <w:t>本机</w:t>
-      </w:r>
-      <w:r>
-        <w:rPr>
-          <w:rFonts w:hint="eastAsia"/>
-        </w:rPr>
-        <w:t>文件夹</w:t>
-      </w:r>
-      <w:r>
-        <w:rPr>
-          <w:rFonts w:hint="eastAsia"/>
-        </w:rPr>
-        <w:t>被定义为</w:t>
-      </w:r>
-      <w:r>
-        <w:rPr>
-          <w:rFonts w:hint="eastAsia"/>
-        </w:rPr>
-        <w:t>%USERPROFILE%</w:t>
-      </w:r>
-      <w:r>
-        <w:rPr>
-          <w:rFonts w:hint="eastAsia"/>
-        </w:rPr>
-        <w:t>（存放接收的文件）</w:t>
-      </w:r>
-    </w:p>
-    <w:p>
-      <w:pPr>
-        <w:pStyle w:val="1"/>
-      </w:pPr>
-      <w:r>
-        <w:rPr>
-          <w:rFonts w:hint="eastAsia"/>
-        </w:rPr>
-        <w:lastRenderedPageBreak/>
+        <w:t>client的本机文件夹被定义为%USERPROFILE%（存放接收的文件）</w:t>
+      </w:r>
+    </w:p>
+    <w:p>
+      <w:pPr>
+        <w:pStyle w:val="2"/>
+      </w:pPr>
+      <w:r>
+        <w:rPr>
+          <w:rFonts w:hint="eastAsia"/>
+        </w:rPr>
         <w:t>四、运行</w:t>
       </w:r>
     </w:p>
     <w:p>
       <w:pPr>
-        <w:pStyle w:val="2"/>
+        <w:pStyle w:val="3"/>
       </w:pPr>
       <w:r>
         <w:rPr>
@@ -1447,43 +1269,44 @@
         <w:rPr>
           <w:rFonts w:hint="eastAsia"/>
         </w:rPr>
-        <w:t>设置</w:t>
-      </w:r>
-      <w:r>
-        <w:rPr>
-          <w:rFonts w:hint="eastAsia"/>
-        </w:rPr>
-        <w:t>客户端</w:t>
-      </w:r>
-      <w:r>
-        <w:rPr>
-          <w:rFonts w:hint="eastAsia"/>
-        </w:rPr>
-        <w:t>的hosts文件，</w:t>
-      </w:r>
-      <w:r>
-        <w:rPr>
-          <w:rFonts w:hint="eastAsia"/>
-        </w:rPr>
-        <w:t>在末尾</w:t>
-      </w:r>
-      <w:r>
-        <w:rPr>
-          <w:rFonts w:hint="eastAsia"/>
-        </w:rPr>
-        <w:t>添加一行：</w:t>
+        <w:t>设置客户端的hosts文件，在末尾添加一行：</w:t>
       </w:r>
     </w:p>
     <w:tbl>
       <w:tblPr>
-        <w:tblStyle w:val="a9"/>
+        <w:tblStyle w:val="11"/>
         <w:tblW w:w="0" w:type="auto"/>
-        <w:tblLook w:val="04A0" w:firstRow="1" w:lastRow="0" w:firstColumn="1" w:lastColumn="0" w:noHBand="0" w:noVBand="1"/>
+        <w:tblInd w:w="0" w:type="dxa"/>
+        <w:tblBorders>
+          <w:top w:val="single" w:color="auto" w:sz="4" w:space="0"/>
+          <w:left w:val="single" w:color="auto" w:sz="4" w:space="0"/>
+          <w:bottom w:val="single" w:color="auto" w:sz="4" w:space="0"/>
+          <w:right w:val="single" w:color="auto" w:sz="4" w:space="0"/>
+          <w:insideH w:val="single" w:color="auto" w:sz="4" w:space="0"/>
+          <w:insideV w:val="single" w:color="auto" w:sz="4" w:space="0"/>
+        </w:tblBorders>
+        <w:tblLayout w:type="autofit"/>
+        <w:tblCellMar>
+          <w:top w:w="0" w:type="dxa"/>
+          <w:left w:w="108" w:type="dxa"/>
+          <w:bottom w:w="0" w:type="dxa"/>
+          <w:right w:w="108" w:type="dxa"/>
+        </w:tblCellMar>
       </w:tblPr>
       <w:tblGrid>
         <w:gridCol w:w="8296"/>
       </w:tblGrid>
       <w:tr>
+        <w:tblPrEx>
+          <w:tblBorders>
+            <w:top w:val="single" w:color="auto" w:sz="4" w:space="0"/>
+            <w:left w:val="single" w:color="auto" w:sz="4" w:space="0"/>
+            <w:bottom w:val="single" w:color="auto" w:sz="4" w:space="0"/>
+            <w:right w:val="single" w:color="auto" w:sz="4" w:space="0"/>
+            <w:insideH w:val="single" w:color="auto" w:sz="4" w:space="0"/>
+            <w:insideV w:val="single" w:color="auto" w:sz="4" w:space="0"/>
+          </w:tblBorders>
+        </w:tblPrEx>
         <w:tc>
           <w:tcPr>
             <w:tcW w:w="8296" w:type="dxa"/>
@@ -1493,34 +1316,8 @@
               <w:rPr>
                 <w:rFonts w:hint="eastAsia"/>
               </w:rPr>
-              <w:t>服务器</w:t>
+              <w:t>服务器在局域网的ip</w:t>
             </w:r>
-            <w:r>
-              <w:rPr>
-                <w:rFonts w:hint="eastAsia"/>
-              </w:rPr>
-              <w:t>在</w:t>
-            </w:r>
-            <w:r>
-              <w:rPr>
-                <w:rFonts w:hint="eastAsia"/>
-              </w:rPr>
-              <w:t>局域网</w:t>
-            </w:r>
-            <w:r>
-              <w:rPr>
-                <w:rFonts w:hint="eastAsia"/>
-              </w:rPr>
-              <w:t>的</w:t>
-            </w:r>
-            <w:proofErr w:type="spellStart"/>
-            <w:r>
-              <w:rPr>
-                <w:rFonts w:hint="eastAsia"/>
-              </w:rPr>
-              <w:t>ip</w:t>
-            </w:r>
-            <w:proofErr w:type="spellEnd"/>
             <w:r>
               <w:t xml:space="preserve">      </w:t>
             </w:r>
@@ -1528,13 +1325,7 @@
               <w:rPr>
                 <w:rFonts w:hint="eastAsia"/>
               </w:rPr>
-              <w:t>自定义的</w:t>
-            </w:r>
-            <w:r>
-              <w:rPr>
-                <w:rFonts w:hint="eastAsia"/>
-              </w:rPr>
-              <w:t>服务器的主机名</w:t>
+              <w:t>自定义的服务器的主机名</w:t>
             </w:r>
           </w:p>
         </w:tc>
@@ -1556,15 +1347,13 @@
         </w:rPr>
         <w:t>tsyshiu</w:t>
       </w:r>
-      <w:bookmarkStart w:id="0" w:name="_GoBack"/>
-      <w:bookmarkEnd w:id="0"/>
       <w:r>
         <w:t>.cn</w:t>
       </w:r>
     </w:p>
     <w:p>
       <w:pPr>
-        <w:pStyle w:val="2"/>
+        <w:pStyle w:val="3"/>
       </w:pPr>
       <w:r>
         <w:rPr>
@@ -1575,14 +1364,39 @@
     </w:p>
     <w:tbl>
       <w:tblPr>
-        <w:tblStyle w:val="a9"/>
+        <w:tblStyle w:val="11"/>
         <w:tblW w:w="0" w:type="auto"/>
-        <w:tblLook w:val="04A0" w:firstRow="1" w:lastRow="0" w:firstColumn="1" w:lastColumn="0" w:noHBand="0" w:noVBand="1"/>
+        <w:tblInd w:w="0" w:type="dxa"/>
+        <w:tblBorders>
+          <w:top w:val="single" w:color="auto" w:sz="4" w:space="0"/>
+          <w:left w:val="single" w:color="auto" w:sz="4" w:space="0"/>
+          <w:bottom w:val="single" w:color="auto" w:sz="4" w:space="0"/>
+          <w:right w:val="single" w:color="auto" w:sz="4" w:space="0"/>
+          <w:insideH w:val="single" w:color="auto" w:sz="4" w:space="0"/>
+          <w:insideV w:val="single" w:color="auto" w:sz="4" w:space="0"/>
+        </w:tblBorders>
+        <w:tblLayout w:type="autofit"/>
+        <w:tblCellMar>
+          <w:top w:w="0" w:type="dxa"/>
+          <w:left w:w="108" w:type="dxa"/>
+          <w:bottom w:w="0" w:type="dxa"/>
+          <w:right w:w="108" w:type="dxa"/>
+        </w:tblCellMar>
       </w:tblPr>
       <w:tblGrid>
         <w:gridCol w:w="8296"/>
       </w:tblGrid>
       <w:tr>
+        <w:tblPrEx>
+          <w:tblBorders>
+            <w:top w:val="single" w:color="auto" w:sz="4" w:space="0"/>
+            <w:left w:val="single" w:color="auto" w:sz="4" w:space="0"/>
+            <w:bottom w:val="single" w:color="auto" w:sz="4" w:space="0"/>
+            <w:right w:val="single" w:color="auto" w:sz="4" w:space="0"/>
+            <w:insideH w:val="single" w:color="auto" w:sz="4" w:space="0"/>
+            <w:insideV w:val="single" w:color="auto" w:sz="4" w:space="0"/>
+          </w:tblBorders>
+        </w:tblPrEx>
         <w:tc>
           <w:tcPr>
             <w:tcW w:w="8296" w:type="dxa"/>
@@ -1595,19 +1409,10 @@
               <w:t>c</w:t>
             </w:r>
             <w:r>
-              <w:t xml:space="preserve">d </w:t>
-            </w:r>
-            <w:proofErr w:type="spellStart"/>
-            <w:r>
-              <w:t>mqtt</w:t>
-            </w:r>
-            <w:proofErr w:type="spellEnd"/>
-            <w:r>
-              <w:t>-ftp/ftp-broker</w:t>
+              <w:t>d mqtt-ftp/ftp-broker</w:t>
             </w:r>
           </w:p>
           <w:p>
-            <w:proofErr w:type="spellStart"/>
             <w:r>
               <w:rPr>
                 <w:rFonts w:hint="eastAsia"/>
@@ -1615,11 +1420,7 @@
               <w:t>n</w:t>
             </w:r>
             <w:r>
-              <w:t>pm</w:t>
-            </w:r>
-            <w:proofErr w:type="spellEnd"/>
-            <w:r>
-              <w:t xml:space="preserve"> install</w:t>
+              <w:t>pm install</w:t>
             </w:r>
           </w:p>
           <w:p>
@@ -1646,71 +1447,58 @@
     </w:p>
     <w:p>
       <w:pPr>
+        <w:pStyle w:val="3"/>
+      </w:pPr>
+      <w:r>
+        <w:rPr>
+          <w:rFonts w:hint="eastAsia"/>
+        </w:rPr>
+        <w:t>客户端运行</w:t>
+      </w:r>
+    </w:p>
+    <w:p>
+      <w:r>
+        <w:rPr>
+          <w:rFonts w:hint="eastAsia"/>
+        </w:rPr>
+        <w:t>源码自行用qt编译</w:t>
+      </w:r>
+    </w:p>
+    <w:p>
+      <w:r>
+        <w:rPr>
+          <w:rFonts w:hint="eastAsia"/>
+        </w:rPr>
+        <w:t>或者直接执行f</w:t>
+      </w:r>
+      <w:r>
+        <w:t>tp-client-release</w:t>
+      </w:r>
+      <w:r>
+        <w:rPr>
+          <w:rFonts w:hint="eastAsia"/>
+        </w:rPr>
+        <w:t>/</w:t>
+      </w:r>
+      <w:r>
+        <w:t>ftp-client.exe</w:t>
+      </w:r>
+    </w:p>
+    <w:p/>
+    <w:p>
+      <w:pPr>
         <w:pStyle w:val="2"/>
       </w:pPr>
       <w:r>
         <w:rPr>
           <w:rFonts w:hint="eastAsia"/>
         </w:rPr>
-        <w:t>客户端运行</w:t>
-      </w:r>
-    </w:p>
-    <w:p>
-      <w:r>
-        <w:rPr>
-          <w:rFonts w:hint="eastAsia"/>
-        </w:rPr>
-        <w:t>源码自行用qt编译</w:t>
-      </w:r>
-    </w:p>
-    <w:p>
-      <w:r>
-        <w:rPr>
-          <w:rFonts w:hint="eastAsia"/>
-        </w:rPr>
-        <w:t>或者</w:t>
-      </w:r>
-      <w:r>
-        <w:rPr>
-          <w:rFonts w:hint="eastAsia"/>
-        </w:rPr>
-        <w:t>直接执行f</w:t>
-      </w:r>
-      <w:r>
-        <w:t>tp-client-release</w:t>
-      </w:r>
-      <w:r>
-        <w:rPr>
-          <w:rFonts w:hint="eastAsia"/>
-        </w:rPr>
-        <w:t>/</w:t>
-      </w:r>
-      <w:r>
-        <w:t>ftp-client.exe</w:t>
-      </w:r>
-    </w:p>
-    <w:p/>
-    <w:p>
-      <w:pPr>
-        <w:pStyle w:val="1"/>
-      </w:pPr>
-      <w:r>
-        <w:rPr>
-          <w:rFonts w:hint="eastAsia"/>
-        </w:rPr>
-        <w:lastRenderedPageBreak/>
-        <w:t>五</w:t>
-      </w:r>
-      <w:r>
-        <w:rPr>
-          <w:rFonts w:hint="eastAsia"/>
-        </w:rPr>
-        <w:t>、展示</w:t>
-      </w:r>
-    </w:p>
-    <w:p>
-      <w:pPr>
-        <w:pStyle w:val="2"/>
+        <w:t>五、展示</w:t>
+      </w:r>
+    </w:p>
+    <w:p>
+      <w:pPr>
+        <w:pStyle w:val="3"/>
       </w:pPr>
       <w:r>
         <w:rPr>
@@ -1721,14 +1509,11 @@
     </w:p>
     <w:p>
       <w:r>
-        <w:rPr>
-          <w:noProof/>
-        </w:rPr>
         <w:drawing>
-          <wp:inline distT="0" distB="0" distL="0" distR="0" wp14:anchorId="7F34A2FB" wp14:editId="4A780FF4">
-            <wp:extent cx="5274310" cy="3912235"/>
-            <wp:effectExtent l="0" t="0" r="2540" b="0"/>
-            <wp:docPr id="10" name="图片 10"/>
+          <wp:inline distT="0" distB="0" distL="0" distR="0">
+            <wp:extent cx="5274310" cy="3911600"/>
+            <wp:effectExtent l="0" t="0" r="8890" b="0"/>
+            <wp:docPr id="10" name="图片 10" descr="/Users/xiao/Desktop/图片1.png图片1"/>
             <wp:cNvGraphicFramePr>
               <a:graphicFrameLocks xmlns:a="http://schemas.openxmlformats.org/drawingml/2006/main" noChangeAspect="1"/>
             </wp:cNvGraphicFramePr>
@@ -1736,11 +1521,14 @@
               <a:graphicData uri="http://schemas.openxmlformats.org/drawingml/2006/picture">
                 <pic:pic xmlns:pic="http://schemas.openxmlformats.org/drawingml/2006/picture">
                   <pic:nvPicPr>
-                    <pic:cNvPr id="1" name=""/>
-                    <pic:cNvPicPr/>
+                    <pic:cNvPr id="10" name="图片 10" descr="/Users/xiao/Desktop/图片1.png图片1"/>
+                    <pic:cNvPicPr>
+                      <a:picLocks noChangeAspect="1"/>
+                    </pic:cNvPicPr>
                   </pic:nvPicPr>
                   <pic:blipFill>
-                    <a:blip r:embed="rId7"/>
+                    <a:blip r:embed="rId4"/>
+                    <a:srcRect/>
                     <a:stretch>
                       <a:fillRect/>
                     </a:stretch>
@@ -1748,7 +1536,7 @@
                   <pic:spPr>
                     <a:xfrm>
                       <a:off x="0" y="0"/>
-                      <a:ext cx="5274310" cy="3912235"/>
+                      <a:ext cx="5274310" cy="3911600"/>
                     </a:xfrm>
                     <a:prstGeom prst="rect">
                       <a:avLst/>
@@ -1821,6 +1609,7 @@
         <w:t>操作流程：Connect</w:t>
       </w:r>
       <w:r>
+        <w:rPr/>
         <w:sym w:font="Wingdings" w:char="F0E0"/>
       </w:r>
       <w:r>
@@ -1830,6 +1619,7 @@
         <w:t>输入命令</w:t>
       </w:r>
       <w:r>
+        <w:rPr/>
         <w:sym w:font="Wingdings" w:char="F0E0"/>
       </w:r>
       <w:r>
@@ -1839,6 +1629,7 @@
         <w:t>publish</w:t>
       </w:r>
       <w:r>
+        <w:rPr/>
         <w:sym w:font="Wingdings" w:char="F0E0"/>
       </w:r>
       <w:r>
@@ -1850,27 +1641,18 @@
     </w:p>
     <w:p/>
     <w:p>
-      <w:pPr>
-        <w:rPr>
-          <w:noProof/>
-        </w:rPr>
-      </w:pPr>
-      <w:r>
-        <w:rPr>
-          <w:rFonts w:hint="eastAsia"/>
-          <w:noProof/>
+      <w:r>
+        <w:rPr>
+          <w:rFonts w:hint="eastAsia"/>
         </w:rPr>
         <w:t>服务器端显示：</w:t>
       </w:r>
     </w:p>
     <w:p>
       <w:r>
-        <w:rPr>
-          <w:noProof/>
-        </w:rPr>
         <w:drawing>
-          <wp:inline distT="0" distB="0" distL="0" distR="0" wp14:anchorId="63F93932" wp14:editId="01446F35">
-            <wp:extent cx="5273646" cy="867508"/>
+          <wp:inline distT="0" distB="0" distL="0" distR="0">
+            <wp:extent cx="5273040" cy="867410"/>
             <wp:effectExtent l="0" t="0" r="3810" b="8890"/>
             <wp:docPr id="18" name="图片 18"/>
             <wp:cNvGraphicFramePr>
@@ -1880,13 +1662,13 @@
               <a:graphicData uri="http://schemas.openxmlformats.org/drawingml/2006/picture">
                 <pic:pic xmlns:pic="http://schemas.openxmlformats.org/drawingml/2006/picture">
                   <pic:nvPicPr>
-                    <pic:cNvPr id="0" name="Picture 1"/>
+                    <pic:cNvPr id="18" name="图片 18"/>
                     <pic:cNvPicPr>
                       <a:picLocks noChangeAspect="1" noChangeArrowheads="1"/>
                     </pic:cNvPicPr>
                   </pic:nvPicPr>
-                  <pic:blipFill rotWithShape="1">
-                    <a:blip r:embed="rId8">
+                  <pic:blipFill>
+                    <a:blip r:embed="rId5">
                       <a:extLst>
                         <a:ext uri="{28A0092B-C50C-407E-A947-70E740481C1C}">
                           <a14:useLocalDpi xmlns:a14="http://schemas.microsoft.com/office/drawing/2010/main" val="0"/>
@@ -1894,9 +1676,11 @@
                       </a:extLst>
                     </a:blip>
                     <a:srcRect b="75416"/>
-                    <a:stretch/>
+                    <a:stretch>
+                      <a:fillRect/>
+                    </a:stretch>
                   </pic:blipFill>
-                  <pic:spPr bwMode="auto">
+                  <pic:spPr>
                     <a:xfrm>
                       <a:off x="0" y="0"/>
                       <a:ext cx="5274310" cy="867617"/>
@@ -1908,11 +1692,6 @@
                     <a:ln>
                       <a:noFill/>
                     </a:ln>
-                    <a:extLst>
-                      <a:ext uri="{53640926-AAD7-44D8-BBD7-CCE9431645EC}">
-                        <a14:shadowObscured xmlns:a14="http://schemas.microsoft.com/office/drawing/2010/main"/>
-                      </a:ext>
-                    </a:extLst>
                   </pic:spPr>
                 </pic:pic>
               </a:graphicData>
@@ -1924,46 +1703,30 @@
     <w:p/>
     <w:p>
       <w:pPr>
-        <w:pStyle w:val="2"/>
-      </w:pPr>
-      <w:r>
-        <w:rPr>
-          <w:rFonts w:hint="eastAsia"/>
-        </w:rPr>
-        <w:t>上传本地文件</w:t>
-      </w:r>
-      <w:r>
-        <w:rPr>
-          <w:rFonts w:hint="eastAsia"/>
-        </w:rPr>
-        <w:t>（上传一个pdf示例）</w:t>
-      </w:r>
-    </w:p>
-    <w:p>
-      <w:r>
-        <w:rPr>
-          <w:rFonts w:hint="eastAsia"/>
-        </w:rPr>
-        <w:t>输入put命令，publish，选取文件pdf</w:t>
-      </w:r>
-      <w:r>
-        <w:rPr>
-          <w:rFonts w:hint="eastAsia"/>
-        </w:rPr>
-        <w:t>：</w:t>
-      </w:r>
-    </w:p>
-    <w:p>
-      <w:r>
-        <w:rPr>
-          <w:noProof/>
-        </w:rPr>
-        <w:lastRenderedPageBreak/>
+        <w:pStyle w:val="3"/>
+      </w:pPr>
+      <w:r>
+        <w:rPr>
+          <w:rFonts w:hint="eastAsia"/>
+        </w:rPr>
+        <w:t>上传本地文件（上传一个pdf示例）</w:t>
+      </w:r>
+    </w:p>
+    <w:p>
+      <w:r>
+        <w:rPr>
+          <w:rFonts w:hint="eastAsia"/>
+        </w:rPr>
+        <w:t>输入put命令，publish，选取文件pdf：</w:t>
+      </w:r>
+    </w:p>
+    <w:p>
+      <w:r>
         <w:drawing>
-          <wp:inline distT="0" distB="0" distL="0" distR="0" wp14:anchorId="24E6182F" wp14:editId="55FCA5DD">
-            <wp:extent cx="5274310" cy="3506470"/>
-            <wp:effectExtent l="0" t="0" r="2540" b="0"/>
-            <wp:docPr id="12" name="图片 12"/>
+          <wp:inline distT="0" distB="0" distL="0" distR="0">
+            <wp:extent cx="5273040" cy="3506470"/>
+            <wp:effectExtent l="0" t="0" r="10160" b="24130"/>
+            <wp:docPr id="12" name="图片 12" descr="/Users/xiao/Desktop/图片2.png图片2"/>
             <wp:cNvGraphicFramePr>
               <a:graphicFrameLocks xmlns:a="http://schemas.openxmlformats.org/drawingml/2006/main" noChangeAspect="1"/>
             </wp:cNvGraphicFramePr>
@@ -1971,11 +1734,14 @@
               <a:graphicData uri="http://schemas.openxmlformats.org/drawingml/2006/picture">
                 <pic:pic xmlns:pic="http://schemas.openxmlformats.org/drawingml/2006/picture">
                   <pic:nvPicPr>
-                    <pic:cNvPr id="1" name=""/>
-                    <pic:cNvPicPr/>
+                    <pic:cNvPr id="12" name="图片 12" descr="/Users/xiao/Desktop/图片2.png图片2"/>
+                    <pic:cNvPicPr>
+                      <a:picLocks noChangeAspect="1"/>
+                    </pic:cNvPicPr>
                   </pic:nvPicPr>
                   <pic:blipFill>
-                    <a:blip r:embed="rId9"/>
+                    <a:blip r:embed="rId6"/>
+                    <a:srcRect/>
                     <a:stretch>
                       <a:fillRect/>
                     </a:stretch>
@@ -1983,7 +1749,7 @@
                   <pic:spPr>
                     <a:xfrm>
                       <a:off x="0" y="0"/>
-                      <a:ext cx="5274310" cy="3506470"/>
+                      <a:ext cx="5273040" cy="3506470"/>
                     </a:xfrm>
                     <a:prstGeom prst="rect">
                       <a:avLst/>
@@ -1998,14 +1764,11 @@
     </w:p>
     <w:p>
       <w:r>
-        <w:rPr>
-          <w:noProof/>
-        </w:rPr>
         <w:drawing>
-          <wp:inline distT="0" distB="0" distL="0" distR="0" wp14:anchorId="73D16812" wp14:editId="61842D9B">
-            <wp:extent cx="5274310" cy="3299460"/>
-            <wp:effectExtent l="0" t="0" r="2540" b="0"/>
-            <wp:docPr id="13" name="图片 13"/>
+          <wp:inline distT="0" distB="0" distL="0" distR="0">
+            <wp:extent cx="5274310" cy="3298825"/>
+            <wp:effectExtent l="0" t="0" r="8890" b="3175"/>
+            <wp:docPr id="13" name="图片 13" descr="/Users/xiao/Desktop/图片3.png图片3"/>
             <wp:cNvGraphicFramePr>
               <a:graphicFrameLocks xmlns:a="http://schemas.openxmlformats.org/drawingml/2006/main" noChangeAspect="1"/>
             </wp:cNvGraphicFramePr>
@@ -2013,11 +1776,14 @@
               <a:graphicData uri="http://schemas.openxmlformats.org/drawingml/2006/picture">
                 <pic:pic xmlns:pic="http://schemas.openxmlformats.org/drawingml/2006/picture">
                   <pic:nvPicPr>
-                    <pic:cNvPr id="1" name=""/>
-                    <pic:cNvPicPr/>
+                    <pic:cNvPr id="13" name="图片 13" descr="/Users/xiao/Desktop/图片3.png图片3"/>
+                    <pic:cNvPicPr>
+                      <a:picLocks noChangeAspect="1"/>
+                    </pic:cNvPicPr>
                   </pic:nvPicPr>
                   <pic:blipFill>
-                    <a:blip r:embed="rId10"/>
+                    <a:blip r:embed="rId7"/>
+                    <a:srcRect/>
                     <a:stretch>
                       <a:fillRect/>
                     </a:stretch>
@@ -2025,7 +1791,7 @@
                   <pic:spPr>
                     <a:xfrm>
                       <a:off x="0" y="0"/>
-                      <a:ext cx="5274310" cy="3299460"/>
+                      <a:ext cx="5274310" cy="3298825"/>
                     </a:xfrm>
                     <a:prstGeom prst="rect">
                       <a:avLst/>
@@ -2040,27 +1806,18 @@
     </w:p>
     <w:p/>
     <w:p>
-      <w:pPr>
-        <w:rPr>
-          <w:noProof/>
-        </w:rPr>
-      </w:pPr>
-      <w:r>
-        <w:rPr>
-          <w:rFonts w:hint="eastAsia"/>
-          <w:noProof/>
+      <w:r>
+        <w:rPr>
+          <w:rFonts w:hint="eastAsia"/>
         </w:rPr>
         <w:t>服务器端显示：</w:t>
       </w:r>
     </w:p>
     <w:p>
       <w:r>
-        <w:rPr>
-          <w:noProof/>
-        </w:rPr>
         <w:drawing>
-          <wp:inline distT="0" distB="0" distL="0" distR="0" wp14:anchorId="6A92F3EF" wp14:editId="1B08D48D">
-            <wp:extent cx="5270543" cy="299795"/>
+          <wp:inline distT="0" distB="0" distL="0" distR="0">
+            <wp:extent cx="5270500" cy="299720"/>
             <wp:effectExtent l="0" t="0" r="6350" b="5080"/>
             <wp:docPr id="19" name="图片 19"/>
             <wp:cNvGraphicFramePr>
@@ -2070,13 +1827,13 @@
               <a:graphicData uri="http://schemas.openxmlformats.org/drawingml/2006/picture">
                 <pic:pic xmlns:pic="http://schemas.openxmlformats.org/drawingml/2006/picture">
                   <pic:nvPicPr>
-                    <pic:cNvPr id="0" name="Picture 3"/>
+                    <pic:cNvPr id="19" name="图片 19"/>
                     <pic:cNvPicPr>
                       <a:picLocks noChangeAspect="1" noChangeArrowheads="1"/>
                     </pic:cNvPicPr>
                   </pic:nvPicPr>
-                  <pic:blipFill rotWithShape="1">
-                    <a:blip r:embed="rId11">
+                  <pic:blipFill>
+                    <a:blip r:embed="rId8">
                       <a:extLst>
                         <a:ext uri="{28A0092B-C50C-407E-A947-70E740481C1C}">
                           <a14:useLocalDpi xmlns:a14="http://schemas.microsoft.com/office/drawing/2010/main" val="0"/>
@@ -2084,9 +1841,11 @@
                       </a:extLst>
                     </a:blip>
                     <a:srcRect t="19205" b="72288"/>
-                    <a:stretch/>
+                    <a:stretch>
+                      <a:fillRect/>
+                    </a:stretch>
                   </pic:blipFill>
-                  <pic:spPr bwMode="auto">
+                  <pic:spPr>
                     <a:xfrm>
                       <a:off x="0" y="0"/>
                       <a:ext cx="5274310" cy="300009"/>
@@ -2098,11 +1857,6 @@
                     <a:ln>
                       <a:noFill/>
                     </a:ln>
-                    <a:extLst>
-                      <a:ext uri="{53640926-AAD7-44D8-BBD7-CCE9431645EC}">
-                        <a14:shadowObscured xmlns:a14="http://schemas.microsoft.com/office/drawing/2010/main"/>
-                      </a:ext>
-                    </a:extLst>
                   </pic:spPr>
                 </pic:pic>
               </a:graphicData>
@@ -2116,30 +1870,14 @@
         <w:rPr>
           <w:rFonts w:hint="eastAsia"/>
         </w:rPr>
-        <w:t>服务器文件夹</w:t>
-      </w:r>
-      <w:r>
-        <w:rPr>
-          <w:rFonts w:hint="eastAsia"/>
-        </w:rPr>
-        <w:t>传输后为</w:t>
-      </w:r>
-      <w:r>
-        <w:rPr>
-          <w:rFonts w:hint="eastAsia"/>
-        </w:rPr>
-        <w:t>：</w:t>
-      </w:r>
-    </w:p>
-    <w:p>
-      <w:r>
-        <w:rPr>
-          <w:noProof/>
-        </w:rPr>
-        <w:lastRenderedPageBreak/>
+        <w:t>服务器文件夹传输后为：</w:t>
+      </w:r>
+    </w:p>
+    <w:p>
+      <w:r>
         <w:drawing>
-          <wp:inline distT="0" distB="0" distL="0" distR="0" wp14:anchorId="36A75541" wp14:editId="3A71D94E">
-            <wp:extent cx="4527176" cy="2434310"/>
+          <wp:inline distT="0" distB="0" distL="0" distR="0">
+            <wp:extent cx="4526915" cy="2433955"/>
             <wp:effectExtent l="0" t="0" r="6985" b="4445"/>
             <wp:docPr id="20" name="图片 20"/>
             <wp:cNvGraphicFramePr>
@@ -2149,13 +1887,13 @@
               <a:graphicData uri="http://schemas.openxmlformats.org/drawingml/2006/picture">
                 <pic:pic xmlns:pic="http://schemas.openxmlformats.org/drawingml/2006/picture">
                   <pic:nvPicPr>
-                    <pic:cNvPr id="0" name="Picture 5"/>
+                    <pic:cNvPr id="20" name="图片 20"/>
                     <pic:cNvPicPr>
                       <a:picLocks noChangeAspect="1" noChangeArrowheads="1"/>
                     </pic:cNvPicPr>
                   </pic:nvPicPr>
                   <pic:blipFill>
-                    <a:blip r:embed="rId12">
+                    <a:blip r:embed="rId9">
                       <a:extLst>
                         <a:ext uri="{28A0092B-C50C-407E-A947-70E740481C1C}">
                           <a14:useLocalDpi xmlns:a14="http://schemas.microsoft.com/office/drawing/2010/main" val="0"/>
@@ -2167,7 +1905,7 @@
                       <a:fillRect/>
                     </a:stretch>
                   </pic:blipFill>
-                  <pic:spPr bwMode="auto">
+                  <pic:spPr>
                     <a:xfrm>
                       <a:off x="0" y="0"/>
                       <a:ext cx="4625736" cy="2487307"/>
@@ -2190,53 +1928,30 @@
     <w:p/>
     <w:p>
       <w:pPr>
-        <w:pStyle w:val="2"/>
-      </w:pPr>
-      <w:r>
-        <w:rPr>
-          <w:rFonts w:hint="eastAsia"/>
-        </w:rPr>
-        <w:t>下载服务器文件（下载两个</w:t>
-      </w:r>
-      <w:proofErr w:type="spellStart"/>
-      <w:r>
-        <w:rPr>
-          <w:rFonts w:hint="eastAsia"/>
-        </w:rPr>
-        <w:t>img</w:t>
-      </w:r>
-      <w:proofErr w:type="spellEnd"/>
-      <w:r>
-        <w:rPr>
-          <w:rFonts w:hint="eastAsia"/>
-        </w:rPr>
-        <w:t>示例）</w:t>
-      </w:r>
-    </w:p>
-    <w:p>
-      <w:r>
-        <w:rPr>
-          <w:rFonts w:hint="eastAsia"/>
-        </w:rPr>
-        <w:t>先用ls查看服务器下文件</w:t>
-      </w:r>
-      <w:r>
-        <w:rPr>
-          <w:rFonts w:hint="eastAsia"/>
-        </w:rPr>
-        <w:t>：</w:t>
-      </w:r>
-    </w:p>
-    <w:p>
-      <w:r>
-        <w:rPr>
-          <w:noProof/>
-        </w:rPr>
+        <w:pStyle w:val="3"/>
+      </w:pPr>
+      <w:r>
+        <w:rPr>
+          <w:rFonts w:hint="eastAsia"/>
+        </w:rPr>
+        <w:t>下载服务器文件（下载两个img示例）</w:t>
+      </w:r>
+    </w:p>
+    <w:p>
+      <w:r>
+        <w:rPr>
+          <w:rFonts w:hint="eastAsia"/>
+        </w:rPr>
+        <w:t>先用ls查看服务器下文件：</w:t>
+      </w:r>
+    </w:p>
+    <w:p>
+      <w:r>
         <w:drawing>
-          <wp:inline distT="0" distB="0" distL="0" distR="0" wp14:anchorId="59214D83" wp14:editId="03C8DB14">
-            <wp:extent cx="5274310" cy="3299460"/>
-            <wp:effectExtent l="0" t="0" r="2540" b="0"/>
-            <wp:docPr id="14" name="图片 14"/>
+          <wp:inline distT="0" distB="0" distL="0" distR="0">
+            <wp:extent cx="5274310" cy="3298825"/>
+            <wp:effectExtent l="0" t="0" r="8890" b="3175"/>
+            <wp:docPr id="14" name="图片 14" descr="/Users/xiao/Desktop/图片4.png图片4"/>
             <wp:cNvGraphicFramePr>
               <a:graphicFrameLocks xmlns:a="http://schemas.openxmlformats.org/drawingml/2006/main" noChangeAspect="1"/>
             </wp:cNvGraphicFramePr>
@@ -2244,11 +1959,14 @@
               <a:graphicData uri="http://schemas.openxmlformats.org/drawingml/2006/picture">
                 <pic:pic xmlns:pic="http://schemas.openxmlformats.org/drawingml/2006/picture">
                   <pic:nvPicPr>
-                    <pic:cNvPr id="1" name=""/>
-                    <pic:cNvPicPr/>
+                    <pic:cNvPr id="14" name="图片 14" descr="/Users/xiao/Desktop/图片4.png图片4"/>
+                    <pic:cNvPicPr>
+                      <a:picLocks noChangeAspect="1"/>
+                    </pic:cNvPicPr>
                   </pic:nvPicPr>
                   <pic:blipFill>
-                    <a:blip r:embed="rId13"/>
+                    <a:blip r:embed="rId10"/>
+                    <a:srcRect/>
                     <a:stretch>
                       <a:fillRect/>
                     </a:stretch>
@@ -2256,7 +1974,7 @@
                   <pic:spPr>
                     <a:xfrm>
                       <a:off x="0" y="0"/>
-                      <a:ext cx="5274310" cy="3299460"/>
+                      <a:ext cx="5274310" cy="3298825"/>
                     </a:xfrm>
                     <a:prstGeom prst="rect">
                       <a:avLst/>
@@ -2284,19 +2002,7 @@
         <w:rPr>
           <w:rFonts w:hint="eastAsia"/>
         </w:rPr>
-        <w:t>命令，</w:t>
-      </w:r>
-      <w:r>
-        <w:rPr>
-          <w:rFonts w:hint="eastAsia"/>
-        </w:rPr>
-        <w:t>下载</w:t>
-      </w:r>
-      <w:r>
-        <w:rPr>
-          <w:rFonts w:hint="eastAsia"/>
-        </w:rPr>
-        <w:t>i</w:t>
+        <w:t>命令，下载i</w:t>
       </w:r>
       <w:r>
         <w:t>mg01</w:t>
@@ -2305,26 +2011,17 @@
         <w:rPr>
           <w:rFonts w:hint="eastAsia"/>
         </w:rPr>
-        <w:t>和img02</w:t>
-      </w:r>
-      <w:r>
-        <w:rPr>
-          <w:rFonts w:hint="eastAsia"/>
-        </w:rPr>
-        <w:t>：</w:t>
-      </w:r>
-    </w:p>
-    <w:p>
-      <w:r>
-        <w:rPr>
-          <w:noProof/>
-        </w:rPr>
-        <w:lastRenderedPageBreak/>
+        <w:t>和img02：</w:t>
+      </w:r>
+    </w:p>
+    <w:p>
+      <w:bookmarkStart w:id="0" w:name="_GoBack"/>
+      <w:r>
         <w:drawing>
-          <wp:inline distT="0" distB="0" distL="0" distR="0" wp14:anchorId="1615618A" wp14:editId="3AD0E7C3">
-            <wp:extent cx="5274310" cy="3299460"/>
-            <wp:effectExtent l="0" t="0" r="2540" b="0"/>
-            <wp:docPr id="16" name="图片 16"/>
+          <wp:inline distT="0" distB="0" distL="0" distR="0">
+            <wp:extent cx="5274310" cy="3298825"/>
+            <wp:effectExtent l="0" t="0" r="8890" b="3175"/>
+            <wp:docPr id="16" name="图片 16" descr="/Users/xiao/Desktop/图片5.png图片5"/>
             <wp:cNvGraphicFramePr>
               <a:graphicFrameLocks xmlns:a="http://schemas.openxmlformats.org/drawingml/2006/main" noChangeAspect="1"/>
             </wp:cNvGraphicFramePr>
@@ -2332,11 +2029,14 @@
               <a:graphicData uri="http://schemas.openxmlformats.org/drawingml/2006/picture">
                 <pic:pic xmlns:pic="http://schemas.openxmlformats.org/drawingml/2006/picture">
                   <pic:nvPicPr>
-                    <pic:cNvPr id="1" name=""/>
-                    <pic:cNvPicPr/>
+                    <pic:cNvPr id="16" name="图片 16" descr="/Users/xiao/Desktop/图片5.png图片5"/>
+                    <pic:cNvPicPr>
+                      <a:picLocks noChangeAspect="1"/>
+                    </pic:cNvPicPr>
                   </pic:nvPicPr>
                   <pic:blipFill>
-                    <a:blip r:embed="rId14"/>
+                    <a:blip r:embed="rId11"/>
+                    <a:srcRect/>
                     <a:stretch>
                       <a:fillRect/>
                     </a:stretch>
@@ -2344,7 +2044,7 @@
                   <pic:spPr>
                     <a:xfrm>
                       <a:off x="0" y="0"/>
-                      <a:ext cx="5274310" cy="3299460"/>
+                      <a:ext cx="5274310" cy="3298825"/>
                     </a:xfrm>
                     <a:prstGeom prst="rect">
                       <a:avLst/>
@@ -2356,6 +2056,7 @@
           </wp:inline>
         </w:drawing>
       </w:r>
+      <w:bookmarkEnd w:id="0"/>
     </w:p>
     <w:p>
       <w:r>
@@ -2367,12 +2068,9 @@
     </w:p>
     <w:p>
       <w:r>
-        <w:rPr>
-          <w:noProof/>
-        </w:rPr>
         <w:drawing>
-          <wp:inline distT="0" distB="0" distL="0" distR="0" wp14:anchorId="121477A1" wp14:editId="2CBCED24">
-            <wp:extent cx="5272776" cy="192741"/>
+          <wp:inline distT="0" distB="0" distL="0" distR="0">
+            <wp:extent cx="5272405" cy="192405"/>
             <wp:effectExtent l="0" t="0" r="0" b="0"/>
             <wp:docPr id="22" name="图片 22"/>
             <wp:cNvGraphicFramePr>
@@ -2382,13 +2080,13 @@
               <a:graphicData uri="http://schemas.openxmlformats.org/drawingml/2006/picture">
                 <pic:pic xmlns:pic="http://schemas.openxmlformats.org/drawingml/2006/picture">
                   <pic:nvPicPr>
-                    <pic:cNvPr id="0" name="Picture 9"/>
+                    <pic:cNvPr id="22" name="图片 22"/>
                     <pic:cNvPicPr>
                       <a:picLocks noChangeAspect="1" noChangeArrowheads="1"/>
                     </pic:cNvPicPr>
                   </pic:nvPicPr>
-                  <pic:blipFill rotWithShape="1">
-                    <a:blip r:embed="rId15">
+                  <pic:blipFill>
+                    <a:blip r:embed="rId12">
                       <a:extLst>
                         <a:ext uri="{28A0092B-C50C-407E-A947-70E740481C1C}">
                           <a14:useLocalDpi xmlns:a14="http://schemas.microsoft.com/office/drawing/2010/main" val="0"/>
@@ -2396,9 +2094,11 @@
                       </a:extLst>
                     </a:blip>
                     <a:srcRect t="33686" b="60847"/>
-                    <a:stretch/>
+                    <a:stretch>
+                      <a:fillRect/>
+                    </a:stretch>
                   </pic:blipFill>
-                  <pic:spPr bwMode="auto">
+                  <pic:spPr>
                     <a:xfrm>
                       <a:off x="0" y="0"/>
                       <a:ext cx="5274310" cy="192797"/>
@@ -2410,11 +2110,6 @@
                     <a:ln>
                       <a:noFill/>
                     </a:ln>
-                    <a:extLst>
-                      <a:ext uri="{53640926-AAD7-44D8-BBD7-CCE9431645EC}">
-                        <a14:shadowObscured xmlns:a14="http://schemas.microsoft.com/office/drawing/2010/main"/>
-                      </a:ext>
-                    </a:extLst>
                   </pic:spPr>
                 </pic:pic>
               </a:graphicData>
@@ -2433,11 +2128,8 @@
     </w:p>
     <w:p>
       <w:r>
-        <w:rPr>
-          <w:noProof/>
-        </w:rPr>
         <w:drawing>
-          <wp:inline distT="0" distB="0" distL="0" distR="0" wp14:anchorId="6B0AA6E6" wp14:editId="0672F9EA">
+          <wp:inline distT="0" distB="0" distL="0" distR="0">
             <wp:extent cx="5274310" cy="2829560"/>
             <wp:effectExtent l="0" t="0" r="2540" b="8890"/>
             <wp:docPr id="17" name="图片 17"/>
@@ -2448,11 +2140,13 @@
               <a:graphicData uri="http://schemas.openxmlformats.org/drawingml/2006/picture">
                 <pic:pic xmlns:pic="http://schemas.openxmlformats.org/drawingml/2006/picture">
                   <pic:nvPicPr>
-                    <pic:cNvPr id="1" name=""/>
-                    <pic:cNvPicPr/>
+                    <pic:cNvPr id="17" name="图片 17"/>
+                    <pic:cNvPicPr>
+                      <a:picLocks noChangeAspect="1"/>
+                    </pic:cNvPicPr>
                   </pic:nvPicPr>
                   <pic:blipFill>
-                    <a:blip r:embed="rId16"/>
+                    <a:blip r:embed="rId13"/>
                     <a:stretch>
                       <a:fillRect/>
                     </a:stretch>
@@ -2476,7 +2170,7 @@
     <w:p/>
     <w:p>
       <w:pPr>
-        <w:pStyle w:val="2"/>
+        <w:pStyle w:val="3"/>
       </w:pPr>
       <w:r>
         <w:rPr>
@@ -2487,12 +2181,9 @@
     </w:p>
     <w:p>
       <w:r>
-        <w:rPr>
-          <w:noProof/>
-        </w:rPr>
         <w:drawing>
-          <wp:inline distT="0" distB="0" distL="0" distR="0" wp14:anchorId="34CE6159" wp14:editId="72FA8065">
-            <wp:extent cx="5273040" cy="143435"/>
+          <wp:inline distT="0" distB="0" distL="0" distR="0">
+            <wp:extent cx="5273040" cy="142875"/>
             <wp:effectExtent l="0" t="0" r="0" b="9525"/>
             <wp:docPr id="21" name="图片 21"/>
             <wp:cNvGraphicFramePr>
@@ -2502,13 +2193,13 @@
               <a:graphicData uri="http://schemas.openxmlformats.org/drawingml/2006/picture">
                 <pic:pic xmlns:pic="http://schemas.openxmlformats.org/drawingml/2006/picture">
                   <pic:nvPicPr>
-                    <pic:cNvPr id="0" name="Picture 7"/>
+                    <pic:cNvPr id="21" name="图片 21"/>
                     <pic:cNvPicPr>
                       <a:picLocks noChangeAspect="1" noChangeArrowheads="1"/>
                     </pic:cNvPicPr>
                   </pic:nvPicPr>
-                  <pic:blipFill rotWithShape="1">
-                    <a:blip r:embed="rId15">
+                  <pic:blipFill>
+                    <a:blip r:embed="rId12">
                       <a:extLst>
                         <a:ext uri="{28A0092B-C50C-407E-A947-70E740481C1C}">
                           <a14:useLocalDpi xmlns:a14="http://schemas.microsoft.com/office/drawing/2010/main" val="0"/>
@@ -2516,9 +2207,11 @@
                       </a:extLst>
                     </a:blip>
                     <a:srcRect t="38644" b="57288"/>
-                    <a:stretch/>
+                    <a:stretch>
+                      <a:fillRect/>
+                    </a:stretch>
                   </pic:blipFill>
-                  <pic:spPr bwMode="auto">
+                  <pic:spPr>
                     <a:xfrm>
                       <a:off x="0" y="0"/>
                       <a:ext cx="5274310" cy="143470"/>
@@ -2530,11 +2223,6 @@
                     <a:ln>
                       <a:noFill/>
                     </a:ln>
-                    <a:extLst>
-                      <a:ext uri="{53640926-AAD7-44D8-BBD7-CCE9431645EC}">
-                        <a14:shadowObscured xmlns:a14="http://schemas.microsoft.com/office/drawing/2010/main"/>
-                      </a:ext>
-                    </a:extLst>
                   </pic:spPr>
                 </pic:pic>
               </a:graphicData>
@@ -2546,20 +2234,20 @@
     <w:sectPr>
       <w:pgSz w:w="11906" w:h="16838"/>
       <w:pgMar w:top="1440" w:right="1800" w:bottom="1440" w:left="1800" w:header="851" w:footer="992" w:gutter="0"/>
-      <w:cols w:space="425"/>
-      <w:docGrid w:type="lines" w:linePitch="312"/>
+      <w:cols w:space="425" w:num="1"/>
+      <w:docGrid w:type="lines" w:linePitch="312" w:charSpace="0"/>
     </w:sectPr>
   </w:body>
 </w:document>
 </file>
 
 <file path=word/numbering.xml><?xml version="1.0" encoding="utf-8"?>
-<w:numbering xmlns:wpc="http://schemas.microsoft.com/office/word/2010/wordprocessingCanvas" xmlns:cx="http://schemas.microsoft.com/office/drawing/2014/chartex" xmlns:cx1="http://schemas.microsoft.com/office/drawing/2015/9/8/chartex" xmlns:cx2="http://schemas.microsoft.com/office/drawing/2015/10/21/chartex" xmlns:cx3="http://schemas.microsoft.com/office/drawing/2016/5/9/chartex" xmlns:cx4="http://schemas.microsoft.com/office/drawing/2016/5/10/chartex" xmlns:cx5="http://schemas.microsoft.com/office/drawing/2016/5/11/chartex" xmlns:cx6="http://schemas.microsoft.com/office/drawing/2016/5/12/chartex" xmlns:cx7="http://schemas.microsoft.com/office/drawing/2016/5/13/chartex" xmlns:cx8="http://schemas.microsoft.com/office/drawing/2016/5/14/chartex" xmlns:mc="http://schemas.openxmlformats.org/markup-compatibility/2006" xmlns:aink="http://schemas.microsoft.com/office/drawing/2016/ink" xmlns:am3d="http://schemas.microsoft.com/office/drawing/2017/model3d" xmlns:o="urn:schemas-microsoft-com:office:office" xmlns:r="http://schemas.openxmlformats.org/officeDocument/2006/relationships" xmlns:m="http://schemas.openxmlformats.org/officeDocument/2006/math" xmlns:v="urn:schemas-microsoft-com:vml" xmlns:wp14="http://schemas.microsoft.com/office/word/2010/wordprocessingDrawing" xmlns:wp="http://schemas.openxmlformats.org/drawingml/2006/wordprocessingDrawing" xmlns:w10="urn:schemas-microsoft-com:office:word" xmlns:w="http://schemas.openxmlformats.org/wordprocessingml/2006/main" xmlns:w14="http://schemas.microsoft.com/office/word/2010/wordml" xmlns:w15="http://schemas.microsoft.com/office/word/2012/wordml" xmlns:w16cid="http://schemas.microsoft.com/office/word/2016/wordml/cid" xmlns:w16se="http://schemas.microsoft.com/office/word/2015/wordml/symex" xmlns:wpg="http://schemas.microsoft.com/office/word/2010/wordprocessingGroup" xmlns:wpi="http://schemas.microsoft.com/office/word/2010/wordprocessingInk" xmlns:wne="http://schemas.microsoft.com/office/word/2006/wordml" xmlns:wps="http://schemas.microsoft.com/office/word/2010/wordprocessingShape" mc:Ignorable="w14 w15 w16se w16cid wp14">
-  <w:abstractNum w:abstractNumId="0" w15:restartNumberingAfterBreak="0">
+<w:numbering xmlns:wpc="http://schemas.microsoft.com/office/word/2010/wordprocessingCanvas" xmlns:mc="http://schemas.openxmlformats.org/markup-compatibility/2006" xmlns:o="urn:schemas-microsoft-com:office:office" xmlns:r="http://schemas.openxmlformats.org/officeDocument/2006/relationships" xmlns:m="http://schemas.openxmlformats.org/officeDocument/2006/math" xmlns:v="urn:schemas-microsoft-com:vml" xmlns:wp14="http://schemas.microsoft.com/office/word/2010/wordprocessingDrawing" xmlns:wp="http://schemas.openxmlformats.org/drawingml/2006/wordprocessingDrawing" xmlns:w10="urn:schemas-microsoft-com:office:word" xmlns:w="http://schemas.openxmlformats.org/wordprocessingml/2006/main" xmlns:w14="http://schemas.microsoft.com/office/word/2010/wordml" xmlns:wpg="http://schemas.microsoft.com/office/word/2010/wordprocessingGroup" xmlns:wpi="http://schemas.microsoft.com/office/word/2010/wordprocessingInk" xmlns:wne="http://schemas.microsoft.com/office/word/2006/wordml" xmlns:wps="http://schemas.microsoft.com/office/word/2010/wordprocessingShape" mc:Ignorable="w14 wp14">
+  <w:abstractNum w:abstractNumId="0">
     <w:nsid w:val="1514568D"/>
-    <w:multiLevelType w:val="hybridMultilevel"/>
-    <w:tmpl w:val="9F52AEC2"/>
-    <w:lvl w:ilvl="0" w:tplc="DA0C826A">
+    <w:multiLevelType w:val="multilevel"/>
+    <w:tmpl w:val="1514568D"/>
+    <w:lvl w:ilvl="0" w:tentative="0">
       <w:start w:val="1"/>
       <w:numFmt w:val="decimal"/>
       <w:lvlText w:val="%1."/>
@@ -2571,7 +2259,7 @@
         <w:rFonts w:hint="default"/>
       </w:rPr>
     </w:lvl>
-    <w:lvl w:ilvl="1" w:tplc="04090019" w:tentative="1">
+    <w:lvl w:ilvl="1" w:tentative="0">
       <w:start w:val="1"/>
       <w:numFmt w:val="lowerLetter"/>
       <w:lvlText w:val="%2)"/>
@@ -2580,7 +2268,7 @@
         <w:ind w:left="840" w:hanging="420"/>
       </w:pPr>
     </w:lvl>
-    <w:lvl w:ilvl="2" w:tplc="0409001B" w:tentative="1">
+    <w:lvl w:ilvl="2" w:tentative="0">
       <w:start w:val="1"/>
       <w:numFmt w:val="lowerRoman"/>
       <w:lvlText w:val="%3."/>
@@ -2589,7 +2277,7 @@
         <w:ind w:left="1260" w:hanging="420"/>
       </w:pPr>
     </w:lvl>
-    <w:lvl w:ilvl="3" w:tplc="0409000F" w:tentative="1">
+    <w:lvl w:ilvl="3" w:tentative="0">
       <w:start w:val="1"/>
       <w:numFmt w:val="decimal"/>
       <w:lvlText w:val="%4."/>
@@ -2598,7 +2286,7 @@
         <w:ind w:left="1680" w:hanging="420"/>
       </w:pPr>
     </w:lvl>
-    <w:lvl w:ilvl="4" w:tplc="04090019" w:tentative="1">
+    <w:lvl w:ilvl="4" w:tentative="0">
       <w:start w:val="1"/>
       <w:numFmt w:val="lowerLetter"/>
       <w:lvlText w:val="%5)"/>
@@ -2607,7 +2295,7 @@
         <w:ind w:left="2100" w:hanging="420"/>
       </w:pPr>
     </w:lvl>
-    <w:lvl w:ilvl="5" w:tplc="0409001B" w:tentative="1">
+    <w:lvl w:ilvl="5" w:tentative="0">
       <w:start w:val="1"/>
       <w:numFmt w:val="lowerRoman"/>
       <w:lvlText w:val="%6."/>
@@ -2616,7 +2304,7 @@
         <w:ind w:left="2520" w:hanging="420"/>
       </w:pPr>
     </w:lvl>
-    <w:lvl w:ilvl="6" w:tplc="0409000F" w:tentative="1">
+    <w:lvl w:ilvl="6" w:tentative="0">
       <w:start w:val="1"/>
       <w:numFmt w:val="decimal"/>
       <w:lvlText w:val="%7."/>
@@ -2625,7 +2313,7 @@
         <w:ind w:left="2940" w:hanging="420"/>
       </w:pPr>
     </w:lvl>
-    <w:lvl w:ilvl="7" w:tplc="04090019" w:tentative="1">
+    <w:lvl w:ilvl="7" w:tentative="0">
       <w:start w:val="1"/>
       <w:numFmt w:val="lowerLetter"/>
       <w:lvlText w:val="%8)"/>
@@ -2634,7 +2322,7 @@
         <w:ind w:left="3360" w:hanging="420"/>
       </w:pPr>
     </w:lvl>
-    <w:lvl w:ilvl="8" w:tplc="0409001B" w:tentative="1">
+    <w:lvl w:ilvl="8" w:tentative="0">
       <w:start w:val="1"/>
       <w:numFmt w:val="lowerRoman"/>
       <w:lvlText w:val="%9."/>
@@ -2644,11 +2332,11 @@
       </w:pPr>
     </w:lvl>
   </w:abstractNum>
-  <w:abstractNum w:abstractNumId="1" w15:restartNumberingAfterBreak="0">
+  <w:abstractNum w:abstractNumId="1">
     <w:nsid w:val="17FE0E59"/>
-    <w:multiLevelType w:val="hybridMultilevel"/>
-    <w:tmpl w:val="56846F02"/>
-    <w:lvl w:ilvl="0" w:tplc="84A8C422">
+    <w:multiLevelType w:val="multilevel"/>
+    <w:tmpl w:val="17FE0E59"/>
+    <w:lvl w:ilvl="0" w:tentative="0">
       <w:start w:val="1"/>
       <w:numFmt w:val="decimal"/>
       <w:lvlText w:val="%1."/>
@@ -2660,7 +2348,7 @@
         <w:rFonts w:hint="default"/>
       </w:rPr>
     </w:lvl>
-    <w:lvl w:ilvl="1" w:tplc="04090019" w:tentative="1">
+    <w:lvl w:ilvl="1" w:tentative="0">
       <w:start w:val="1"/>
       <w:numFmt w:val="lowerLetter"/>
       <w:lvlText w:val="%2)"/>
@@ -2669,7 +2357,7 @@
         <w:ind w:left="840" w:hanging="420"/>
       </w:pPr>
     </w:lvl>
-    <w:lvl w:ilvl="2" w:tplc="0409001B" w:tentative="1">
+    <w:lvl w:ilvl="2" w:tentative="0">
       <w:start w:val="1"/>
       <w:numFmt w:val="lowerRoman"/>
       <w:lvlText w:val="%3."/>
@@ -2678,7 +2366,7 @@
         <w:ind w:left="1260" w:hanging="420"/>
       </w:pPr>
     </w:lvl>
-    <w:lvl w:ilvl="3" w:tplc="0409000F" w:tentative="1">
+    <w:lvl w:ilvl="3" w:tentative="0">
       <w:start w:val="1"/>
       <w:numFmt w:val="decimal"/>
       <w:lvlText w:val="%4."/>
@@ -2687,7 +2375,7 @@
         <w:ind w:left="1680" w:hanging="420"/>
       </w:pPr>
     </w:lvl>
-    <w:lvl w:ilvl="4" w:tplc="04090019" w:tentative="1">
+    <w:lvl w:ilvl="4" w:tentative="0">
       <w:start w:val="1"/>
       <w:numFmt w:val="lowerLetter"/>
       <w:lvlText w:val="%5)"/>
@@ -2696,7 +2384,7 @@
         <w:ind w:left="2100" w:hanging="420"/>
       </w:pPr>
     </w:lvl>
-    <w:lvl w:ilvl="5" w:tplc="0409001B" w:tentative="1">
+    <w:lvl w:ilvl="5" w:tentative="0">
       <w:start w:val="1"/>
       <w:numFmt w:val="lowerRoman"/>
       <w:lvlText w:val="%6."/>
@@ -2705,7 +2393,7 @@
         <w:ind w:left="2520" w:hanging="420"/>
       </w:pPr>
     </w:lvl>
-    <w:lvl w:ilvl="6" w:tplc="0409000F" w:tentative="1">
+    <w:lvl w:ilvl="6" w:tentative="0">
       <w:start w:val="1"/>
       <w:numFmt w:val="decimal"/>
       <w:lvlText w:val="%7."/>
@@ -2714,7 +2402,7 @@
         <w:ind w:left="2940" w:hanging="420"/>
       </w:pPr>
     </w:lvl>
-    <w:lvl w:ilvl="7" w:tplc="04090019" w:tentative="1">
+    <w:lvl w:ilvl="7" w:tentative="0">
       <w:start w:val="1"/>
       <w:numFmt w:val="lowerLetter"/>
       <w:lvlText w:val="%8)"/>
@@ -2723,7 +2411,7 @@
         <w:ind w:left="3360" w:hanging="420"/>
       </w:pPr>
     </w:lvl>
-    <w:lvl w:ilvl="8" w:tplc="0409001B" w:tentative="1">
+    <w:lvl w:ilvl="8" w:tentative="0">
       <w:start w:val="1"/>
       <w:numFmt w:val="lowerRoman"/>
       <w:lvlText w:val="%9."/>
@@ -2733,11 +2421,11 @@
       </w:pPr>
     </w:lvl>
   </w:abstractNum>
-  <w:abstractNum w:abstractNumId="2" w15:restartNumberingAfterBreak="0">
+  <w:abstractNum w:abstractNumId="2">
     <w:nsid w:val="1D347AD2"/>
-    <w:multiLevelType w:val="hybridMultilevel"/>
-    <w:tmpl w:val="064A7F9E"/>
-    <w:lvl w:ilvl="0" w:tplc="84A8C422">
+    <w:multiLevelType w:val="multilevel"/>
+    <w:tmpl w:val="1D347AD2"/>
+    <w:lvl w:ilvl="0" w:tentative="0">
       <w:start w:val="1"/>
       <w:numFmt w:val="decimal"/>
       <w:lvlText w:val="%1."/>
@@ -2749,7 +2437,7 @@
         <w:rFonts w:hint="default"/>
       </w:rPr>
     </w:lvl>
-    <w:lvl w:ilvl="1" w:tplc="04090019" w:tentative="1">
+    <w:lvl w:ilvl="1" w:tentative="0">
       <w:start w:val="1"/>
       <w:numFmt w:val="lowerLetter"/>
       <w:lvlText w:val="%2)"/>
@@ -2758,7 +2446,7 @@
         <w:ind w:left="840" w:hanging="420"/>
       </w:pPr>
     </w:lvl>
-    <w:lvl w:ilvl="2" w:tplc="0409001B" w:tentative="1">
+    <w:lvl w:ilvl="2" w:tentative="0">
       <w:start w:val="1"/>
       <w:numFmt w:val="lowerRoman"/>
       <w:lvlText w:val="%3."/>
@@ -2767,7 +2455,7 @@
         <w:ind w:left="1260" w:hanging="420"/>
       </w:pPr>
     </w:lvl>
-    <w:lvl w:ilvl="3" w:tplc="0409000F" w:tentative="1">
+    <w:lvl w:ilvl="3" w:tentative="0">
       <w:start w:val="1"/>
       <w:numFmt w:val="decimal"/>
       <w:lvlText w:val="%4."/>
@@ -2776,7 +2464,7 @@
         <w:ind w:left="1680" w:hanging="420"/>
       </w:pPr>
     </w:lvl>
-    <w:lvl w:ilvl="4" w:tplc="04090019" w:tentative="1">
+    <w:lvl w:ilvl="4" w:tentative="0">
       <w:start w:val="1"/>
       <w:numFmt w:val="lowerLetter"/>
       <w:lvlText w:val="%5)"/>
@@ -2785,7 +2473,7 @@
         <w:ind w:left="2100" w:hanging="420"/>
       </w:pPr>
     </w:lvl>
-    <w:lvl w:ilvl="5" w:tplc="0409001B" w:tentative="1">
+    <w:lvl w:ilvl="5" w:tentative="0">
       <w:start w:val="1"/>
       <w:numFmt w:val="lowerRoman"/>
       <w:lvlText w:val="%6."/>
@@ -2794,7 +2482,7 @@
         <w:ind w:left="2520" w:hanging="420"/>
       </w:pPr>
     </w:lvl>
-    <w:lvl w:ilvl="6" w:tplc="0409000F" w:tentative="1">
+    <w:lvl w:ilvl="6" w:tentative="0">
       <w:start w:val="1"/>
       <w:numFmt w:val="decimal"/>
       <w:lvlText w:val="%7."/>
@@ -2803,7 +2491,7 @@
         <w:ind w:left="2940" w:hanging="420"/>
       </w:pPr>
     </w:lvl>
-    <w:lvl w:ilvl="7" w:tplc="04090019" w:tentative="1">
+    <w:lvl w:ilvl="7" w:tentative="0">
       <w:start w:val="1"/>
       <w:numFmt w:val="lowerLetter"/>
       <w:lvlText w:val="%8)"/>
@@ -2812,7 +2500,7 @@
         <w:ind w:left="3360" w:hanging="420"/>
       </w:pPr>
     </w:lvl>
-    <w:lvl w:ilvl="8" w:tplc="0409001B" w:tentative="1">
+    <w:lvl w:ilvl="8" w:tentative="0">
       <w:start w:val="1"/>
       <w:numFmt w:val="lowerRoman"/>
       <w:lvlText w:val="%9."/>
@@ -2822,11 +2510,11 @@
       </w:pPr>
     </w:lvl>
   </w:abstractNum>
-  <w:abstractNum w:abstractNumId="3" w15:restartNumberingAfterBreak="0">
+  <w:abstractNum w:abstractNumId="3">
     <w:nsid w:val="4D2B32D8"/>
-    <w:multiLevelType w:val="hybridMultilevel"/>
-    <w:tmpl w:val="064A7F9E"/>
-    <w:lvl w:ilvl="0" w:tplc="84A8C422">
+    <w:multiLevelType w:val="multilevel"/>
+    <w:tmpl w:val="4D2B32D8"/>
+    <w:lvl w:ilvl="0" w:tentative="0">
       <w:start w:val="1"/>
       <w:numFmt w:val="decimal"/>
       <w:lvlText w:val="%1."/>
@@ -2838,7 +2526,7 @@
         <w:rFonts w:hint="default"/>
       </w:rPr>
     </w:lvl>
-    <w:lvl w:ilvl="1" w:tplc="04090019" w:tentative="1">
+    <w:lvl w:ilvl="1" w:tentative="0">
       <w:start w:val="1"/>
       <w:numFmt w:val="lowerLetter"/>
       <w:lvlText w:val="%2)"/>
@@ -2847,7 +2535,7 @@
         <w:ind w:left="840" w:hanging="420"/>
       </w:pPr>
     </w:lvl>
-    <w:lvl w:ilvl="2" w:tplc="0409001B" w:tentative="1">
+    <w:lvl w:ilvl="2" w:tentative="0">
       <w:start w:val="1"/>
       <w:numFmt w:val="lowerRoman"/>
       <w:lvlText w:val="%3."/>
@@ -2856,7 +2544,7 @@
         <w:ind w:left="1260" w:hanging="420"/>
       </w:pPr>
     </w:lvl>
-    <w:lvl w:ilvl="3" w:tplc="0409000F" w:tentative="1">
+    <w:lvl w:ilvl="3" w:tentative="0">
       <w:start w:val="1"/>
       <w:numFmt w:val="decimal"/>
       <w:lvlText w:val="%4."/>
@@ -2865,7 +2553,7 @@
         <w:ind w:left="1680" w:hanging="420"/>
       </w:pPr>
     </w:lvl>
-    <w:lvl w:ilvl="4" w:tplc="04090019" w:tentative="1">
+    <w:lvl w:ilvl="4" w:tentative="0">
       <w:start w:val="1"/>
       <w:numFmt w:val="lowerLetter"/>
       <w:lvlText w:val="%5)"/>
@@ -2874,7 +2562,7 @@
         <w:ind w:left="2100" w:hanging="420"/>
       </w:pPr>
     </w:lvl>
-    <w:lvl w:ilvl="5" w:tplc="0409001B" w:tentative="1">
+    <w:lvl w:ilvl="5" w:tentative="0">
       <w:start w:val="1"/>
       <w:numFmt w:val="lowerRoman"/>
       <w:lvlText w:val="%6."/>
@@ -2883,7 +2571,7 @@
         <w:ind w:left="2520" w:hanging="420"/>
       </w:pPr>
     </w:lvl>
-    <w:lvl w:ilvl="6" w:tplc="0409000F" w:tentative="1">
+    <w:lvl w:ilvl="6" w:tentative="0">
       <w:start w:val="1"/>
       <w:numFmt w:val="decimal"/>
       <w:lvlText w:val="%7."/>
@@ -2892,7 +2580,7 @@
         <w:ind w:left="2940" w:hanging="420"/>
       </w:pPr>
     </w:lvl>
-    <w:lvl w:ilvl="7" w:tplc="04090019" w:tentative="1">
+    <w:lvl w:ilvl="7" w:tentative="0">
       <w:start w:val="1"/>
       <w:numFmt w:val="lowerLetter"/>
       <w:lvlText w:val="%8)"/>
@@ -2901,7 +2589,7 @@
         <w:ind w:left="3360" w:hanging="420"/>
       </w:pPr>
     </w:lvl>
-    <w:lvl w:ilvl="8" w:tplc="0409001B" w:tentative="1">
+    <w:lvl w:ilvl="8" w:tentative="0">
       <w:start w:val="1"/>
       <w:numFmt w:val="lowerRoman"/>
       <w:lvlText w:val="%9."/>
@@ -2911,11 +2599,11 @@
       </w:pPr>
     </w:lvl>
   </w:abstractNum>
-  <w:abstractNum w:abstractNumId="4" w15:restartNumberingAfterBreak="0">
+  <w:abstractNum w:abstractNumId="4">
     <w:nsid w:val="747D1EDA"/>
-    <w:multiLevelType w:val="hybridMultilevel"/>
-    <w:tmpl w:val="6F7AF4C4"/>
-    <w:lvl w:ilvl="0" w:tplc="8D0C8158">
+    <w:multiLevelType w:val="multilevel"/>
+    <w:tmpl w:val="747D1EDA"/>
+    <w:lvl w:ilvl="0" w:tentative="0">
       <w:start w:val="1"/>
       <w:numFmt w:val="decimal"/>
       <w:lvlText w:val="%1."/>
@@ -2927,7 +2615,7 @@
         <w:rFonts w:hint="default"/>
       </w:rPr>
     </w:lvl>
-    <w:lvl w:ilvl="1" w:tplc="04090019" w:tentative="1">
+    <w:lvl w:ilvl="1" w:tentative="0">
       <w:start w:val="1"/>
       <w:numFmt w:val="lowerLetter"/>
       <w:lvlText w:val="%2)"/>
@@ -2936,7 +2624,7 @@
         <w:ind w:left="840" w:hanging="420"/>
       </w:pPr>
     </w:lvl>
-    <w:lvl w:ilvl="2" w:tplc="0409001B" w:tentative="1">
+    <w:lvl w:ilvl="2" w:tentative="0">
       <w:start w:val="1"/>
       <w:numFmt w:val="lowerRoman"/>
       <w:lvlText w:val="%3."/>
@@ -2945,7 +2633,7 @@
         <w:ind w:left="1260" w:hanging="420"/>
       </w:pPr>
     </w:lvl>
-    <w:lvl w:ilvl="3" w:tplc="0409000F" w:tentative="1">
+    <w:lvl w:ilvl="3" w:tentative="0">
       <w:start w:val="1"/>
       <w:numFmt w:val="decimal"/>
       <w:lvlText w:val="%4."/>
@@ -2954,7 +2642,7 @@
         <w:ind w:left="1680" w:hanging="420"/>
       </w:pPr>
     </w:lvl>
-    <w:lvl w:ilvl="4" w:tplc="04090019" w:tentative="1">
+    <w:lvl w:ilvl="4" w:tentative="0">
       <w:start w:val="1"/>
       <w:numFmt w:val="lowerLetter"/>
       <w:lvlText w:val="%5)"/>
@@ -2963,7 +2651,7 @@
         <w:ind w:left="2100" w:hanging="420"/>
       </w:pPr>
     </w:lvl>
-    <w:lvl w:ilvl="5" w:tplc="0409001B" w:tentative="1">
+    <w:lvl w:ilvl="5" w:tentative="0">
       <w:start w:val="1"/>
       <w:numFmt w:val="lowerRoman"/>
       <w:lvlText w:val="%6."/>
@@ -2972,7 +2660,7 @@
         <w:ind w:left="2520" w:hanging="420"/>
       </w:pPr>
     </w:lvl>
-    <w:lvl w:ilvl="6" w:tplc="0409000F" w:tentative="1">
+    <w:lvl w:ilvl="6" w:tentative="0">
       <w:start w:val="1"/>
       <w:numFmt w:val="decimal"/>
       <w:lvlText w:val="%7."/>
@@ -2981,7 +2669,7 @@
         <w:ind w:left="2940" w:hanging="420"/>
       </w:pPr>
     </w:lvl>
-    <w:lvl w:ilvl="7" w:tplc="04090019" w:tentative="1">
+    <w:lvl w:ilvl="7" w:tentative="0">
       <w:start w:val="1"/>
       <w:numFmt w:val="lowerLetter"/>
       <w:lvlText w:val="%8)"/>
@@ -2990,7 +2678,7 @@
         <w:ind w:left="3360" w:hanging="420"/>
       </w:pPr>
     </w:lvl>
-    <w:lvl w:ilvl="8" w:tplc="0409001B" w:tentative="1">
+    <w:lvl w:ilvl="8" w:tentative="0">
       <w:start w:val="1"/>
       <w:numFmt w:val="lowerRoman"/>
       <w:lvlText w:val="%9."/>
@@ -3007,10 +2695,10 @@
     <w:abstractNumId w:val="3"/>
   </w:num>
   <w:num w:numId="3">
-    <w:abstractNumId w:val="4"/>
+    <w:abstractNumId w:val="2"/>
   </w:num>
   <w:num w:numId="4">
-    <w:abstractNumId w:val="2"/>
+    <w:abstractNumId w:val="4"/>
   </w:num>
   <w:num w:numId="5">
     <w:abstractNumId w:val="1"/>
@@ -3019,413 +2707,287 @@
 </file>
 
 <file path=word/styles.xml><?xml version="1.0" encoding="utf-8"?>
-<w:styles xmlns:mc="http://schemas.openxmlformats.org/markup-compatibility/2006" xmlns:r="http://schemas.openxmlformats.org/officeDocument/2006/relationships" xmlns:w="http://schemas.openxmlformats.org/wordprocessingml/2006/main" xmlns:w14="http://schemas.microsoft.com/office/word/2010/wordml" xmlns:w15="http://schemas.microsoft.com/office/word/2012/wordml" xmlns:w16cid="http://schemas.microsoft.com/office/word/2016/wordml/cid" xmlns:w16se="http://schemas.microsoft.com/office/word/2015/wordml/symex" mc:Ignorable="w14 w15 w16se w16cid">
+<w:styles xmlns:mc="http://schemas.openxmlformats.org/markup-compatibility/2006" xmlns:o="urn:schemas-microsoft-com:office:office" xmlns:r="http://schemas.openxmlformats.org/officeDocument/2006/relationships" xmlns:m="http://schemas.openxmlformats.org/officeDocument/2006/math" xmlns:v="urn:schemas-microsoft-com:vml" xmlns:w="http://schemas.openxmlformats.org/wordprocessingml/2006/main" xmlns:w14="http://schemas.microsoft.com/office/word/2010/wordml" xmlns:w10="urn:schemas-microsoft-com:office:word" xmlns:sl="http://schemas.openxmlformats.org/schemaLibrary/2006/main" mc:Ignorable="w14">
   <w:docDefaults>
     <w:rPrDefault>
       <w:rPr>
-        <w:rFonts w:asciiTheme="minorHAnsi" w:eastAsiaTheme="minorEastAsia" w:hAnsiTheme="minorHAnsi" w:cstheme="minorBidi"/>
-        <w:kern w:val="2"/>
-        <w:sz w:val="21"/>
-        <w:szCs w:val="22"/>
-        <w:lang w:val="en-US" w:eastAsia="zh-CN" w:bidi="ar-SA"/>
+        <w:rFonts w:asciiTheme="minorHAnsi" w:hAnsiTheme="minorHAnsi" w:eastAsiaTheme="minorEastAsia" w:cstheme="minorBidi"/>
       </w:rPr>
     </w:rPrDefault>
-    <w:pPrDefault/>
   </w:docDefaults>
-  <w:latentStyles w:defLockedState="0" w:defUIPriority="99" w:defSemiHidden="0" w:defUnhideWhenUsed="0" w:defQFormat="0" w:count="375">
-    <w:lsdException w:name="Normal" w:uiPriority="0" w:qFormat="1"/>
-    <w:lsdException w:name="heading 1" w:uiPriority="9" w:qFormat="1"/>
-    <w:lsdException w:name="heading 2" w:semiHidden="1" w:uiPriority="9" w:unhideWhenUsed="1" w:qFormat="1"/>
-    <w:lsdException w:name="heading 3" w:semiHidden="1" w:uiPriority="9" w:unhideWhenUsed="1" w:qFormat="1"/>
-    <w:lsdException w:name="heading 4" w:semiHidden="1" w:uiPriority="9" w:unhideWhenUsed="1" w:qFormat="1"/>
-    <w:lsdException w:name="heading 5" w:semiHidden="1" w:uiPriority="9" w:unhideWhenUsed="1" w:qFormat="1"/>
-    <w:lsdException w:name="heading 6" w:semiHidden="1" w:uiPriority="9" w:unhideWhenUsed="1" w:qFormat="1"/>
-    <w:lsdException w:name="heading 7" w:semiHidden="1" w:uiPriority="9" w:unhideWhenUsed="1" w:qFormat="1"/>
-    <w:lsdException w:name="heading 8" w:semiHidden="1" w:uiPriority="9" w:unhideWhenUsed="1" w:qFormat="1"/>
-    <w:lsdException w:name="heading 9" w:semiHidden="1" w:uiPriority="9" w:unhideWhenUsed="1" w:qFormat="1"/>
-    <w:lsdException w:name="index 1" w:semiHidden="1" w:unhideWhenUsed="1"/>
-    <w:lsdException w:name="index 2" w:semiHidden="1" w:unhideWhenUsed="1"/>
-    <w:lsdException w:name="index 3" w:semiHidden="1" w:unhideWhenUsed="1"/>
-    <w:lsdException w:name="index 4" w:semiHidden="1" w:unhideWhenUsed="1"/>
-    <w:lsdException w:name="index 5" w:semiHidden="1" w:unhideWhenUsed="1"/>
-    <w:lsdException w:name="index 6" w:semiHidden="1" w:unhideWhenUsed="1"/>
-    <w:lsdException w:name="index 7" w:semiHidden="1" w:unhideWhenUsed="1"/>
-    <w:lsdException w:name="index 8" w:semiHidden="1" w:unhideWhenUsed="1"/>
-    <w:lsdException w:name="index 9" w:semiHidden="1" w:unhideWhenUsed="1"/>
-    <w:lsdException w:name="toc 1" w:semiHidden="1" w:uiPriority="39" w:unhideWhenUsed="1"/>
-    <w:lsdException w:name="toc 2" w:semiHidden="1" w:uiPriority="39" w:unhideWhenUsed="1"/>
-    <w:lsdException w:name="toc 3" w:semiHidden="1" w:uiPriority="39" w:unhideWhenUsed="1"/>
-    <w:lsdException w:name="toc 4" w:semiHidden="1" w:uiPriority="39" w:unhideWhenUsed="1"/>
-    <w:lsdException w:name="toc 5" w:semiHidden="1" w:uiPriority="39" w:unhideWhenUsed="1"/>
-    <w:lsdException w:name="toc 6" w:semiHidden="1" w:uiPriority="39" w:unhideWhenUsed="1"/>
-    <w:lsdException w:name="toc 7" w:semiHidden="1" w:uiPriority="39" w:unhideWhenUsed="1"/>
-    <w:lsdException w:name="toc 8" w:semiHidden="1" w:uiPriority="39" w:unhideWhenUsed="1"/>
-    <w:lsdException w:name="toc 9" w:semiHidden="1" w:uiPriority="39" w:unhideWhenUsed="1"/>
-    <w:lsdException w:name="Normal Indent" w:semiHidden="1" w:unhideWhenUsed="1"/>
-    <w:lsdException w:name="footnote text" w:semiHidden="1" w:unhideWhenUsed="1"/>
-    <w:lsdException w:name="annotation text" w:semiHidden="1" w:unhideWhenUsed="1"/>
-    <w:lsdException w:name="header" w:semiHidden="1" w:unhideWhenUsed="1"/>
-    <w:lsdException w:name="footer" w:semiHidden="1" w:unhideWhenUsed="1"/>
-    <w:lsdException w:name="index heading" w:semiHidden="1" w:unhideWhenUsed="1"/>
-    <w:lsdException w:name="caption" w:semiHidden="1" w:uiPriority="35" w:unhideWhenUsed="1" w:qFormat="1"/>
-    <w:lsdException w:name="table of figures" w:semiHidden="1" w:unhideWhenUsed="1"/>
-    <w:lsdException w:name="envelope address" w:semiHidden="1" w:unhideWhenUsed="1"/>
-    <w:lsdException w:name="envelope return" w:semiHidden="1" w:unhideWhenUsed="1"/>
-    <w:lsdException w:name="footnote reference" w:semiHidden="1" w:unhideWhenUsed="1"/>
-    <w:lsdException w:name="annotation reference" w:semiHidden="1" w:unhideWhenUsed="1"/>
-    <w:lsdException w:name="line number" w:semiHidden="1" w:unhideWhenUsed="1"/>
-    <w:lsdException w:name="page number" w:semiHidden="1" w:unhideWhenUsed="1"/>
-    <w:lsdException w:name="endnote reference" w:semiHidden="1" w:unhideWhenUsed="1"/>
-    <w:lsdException w:name="endnote text" w:semiHidden="1" w:unhideWhenUsed="1"/>
-    <w:lsdException w:name="table of authorities" w:semiHidden="1" w:unhideWhenUsed="1"/>
-    <w:lsdException w:name="macro" w:semiHidden="1" w:unhideWhenUsed="1"/>
-    <w:lsdException w:name="toa heading" w:semiHidden="1" w:unhideWhenUsed="1"/>
-    <w:lsdException w:name="List" w:semiHidden="1" w:unhideWhenUsed="1"/>
-    <w:lsdException w:name="List Bullet" w:semiHidden="1" w:unhideWhenUsed="1"/>
-    <w:lsdException w:name="List Number" w:semiHidden="1" w:unhideWhenUsed="1"/>
-    <w:lsdException w:name="List 2" w:semiHidden="1" w:unhideWhenUsed="1"/>
-    <w:lsdException w:name="List 3" w:semiHidden="1" w:unhideWhenUsed="1"/>
-    <w:lsdException w:name="List 4" w:semiHidden="1" w:unhideWhenUsed="1"/>
-    <w:lsdException w:name="List 5" w:semiHidden="1" w:unhideWhenUsed="1"/>
-    <w:lsdException w:name="List Bullet 2" w:semiHidden="1" w:unhideWhenUsed="1"/>
-    <w:lsdException w:name="List Bullet 3" w:semiHidden="1" w:unhideWhenUsed="1"/>
-    <w:lsdException w:name="List Bullet 4" w:semiHidden="1" w:unhideWhenUsed="1"/>
-    <w:lsdException w:name="List Bullet 5" w:semiHidden="1" w:unhideWhenUsed="1"/>
-    <w:lsdException w:name="List Number 2" w:semiHidden="1" w:unhideWhenUsed="1"/>
-    <w:lsdException w:name="List Number 3" w:semiHidden="1" w:unhideWhenUsed="1"/>
-    <w:lsdException w:name="List Number 4" w:semiHidden="1" w:unhideWhenUsed="1"/>
-    <w:lsdException w:name="List Number 5" w:semiHidden="1" w:unhideWhenUsed="1"/>
-    <w:lsdException w:name="Title" w:uiPriority="10" w:qFormat="1"/>
-    <w:lsdException w:name="Closing" w:semiHidden="1" w:unhideWhenUsed="1"/>
-    <w:lsdException w:name="Signature" w:semiHidden="1" w:unhideWhenUsed="1"/>
-    <w:lsdException w:name="Default Paragraph Font" w:semiHidden="1" w:uiPriority="1" w:unhideWhenUsed="1"/>
-    <w:lsdException w:name="Body Text" w:semiHidden="1" w:unhideWhenUsed="1"/>
-    <w:lsdException w:name="Body Text Indent" w:semiHidden="1" w:unhideWhenUsed="1"/>
-    <w:lsdException w:name="List Continue" w:semiHidden="1" w:unhideWhenUsed="1"/>
-    <w:lsdException w:name="List Continue 2" w:semiHidden="1" w:unhideWhenUsed="1"/>
-    <w:lsdException w:name="List Continue 3" w:semiHidden="1" w:unhideWhenUsed="1"/>
-    <w:lsdException w:name="List Continue 4" w:semiHidden="1" w:unhideWhenUsed="1"/>
-    <w:lsdException w:name="List Continue 5" w:semiHidden="1" w:unhideWhenUsed="1"/>
-    <w:lsdException w:name="Message Header" w:semiHidden="1" w:unhideWhenUsed="1"/>
-    <w:lsdException w:name="Subtitle" w:uiPriority="11" w:qFormat="1"/>
-    <w:lsdException w:name="Salutation" w:semiHidden="1" w:unhideWhenUsed="1"/>
-    <w:lsdException w:name="Date" w:semiHidden="1" w:unhideWhenUsed="1"/>
-    <w:lsdException w:name="Body Text First Indent" w:semiHidden="1" w:unhideWhenUsed="1"/>
-    <w:lsdException w:name="Body Text First Indent 2" w:semiHidden="1" w:unhideWhenUsed="1"/>
-    <w:lsdException w:name="Note Heading" w:semiHidden="1" w:unhideWhenUsed="1"/>
-    <w:lsdException w:name="Body Text 2" w:semiHidden="1" w:unhideWhenUsed="1"/>
-    <w:lsdException w:name="Body Text 3" w:semiHidden="1" w:unhideWhenUsed="1"/>
-    <w:lsdException w:name="Body Text Indent 2" w:semiHidden="1" w:unhideWhenUsed="1"/>
-    <w:lsdException w:name="Body Text Indent 3" w:semiHidden="1" w:unhideWhenUsed="1"/>
-    <w:lsdException w:name="Block Text" w:semiHidden="1" w:unhideWhenUsed="1"/>
-    <w:lsdException w:name="Hyperlink" w:semiHidden="1" w:unhideWhenUsed="1"/>
-    <w:lsdException w:name="FollowedHyperlink" w:semiHidden="1" w:unhideWhenUsed="1"/>
-    <w:lsdException w:name="Strong" w:uiPriority="22" w:qFormat="1"/>
-    <w:lsdException w:name="Emphasis" w:uiPriority="20" w:qFormat="1"/>
-    <w:lsdException w:name="Document Map" w:semiHidden="1" w:unhideWhenUsed="1"/>
-    <w:lsdException w:name="Plain Text" w:semiHidden="1" w:unhideWhenUsed="1"/>
-    <w:lsdException w:name="E-mail Signature" w:semiHidden="1" w:unhideWhenUsed="1"/>
-    <w:lsdException w:name="HTML Top of Form" w:semiHidden="1" w:unhideWhenUsed="1"/>
-    <w:lsdException w:name="HTML Bottom of Form" w:semiHidden="1" w:unhideWhenUsed="1"/>
-    <w:lsdException w:name="Normal (Web)" w:semiHidden="1" w:unhideWhenUsed="1"/>
-    <w:lsdException w:name="HTML Acronym" w:semiHidden="1" w:unhideWhenUsed="1"/>
-    <w:lsdException w:name="HTML Address" w:semiHidden="1" w:unhideWhenUsed="1"/>
-    <w:lsdException w:name="HTML Cite" w:semiHidden="1" w:unhideWhenUsed="1"/>
-    <w:lsdException w:name="HTML Code" w:semiHidden="1" w:unhideWhenUsed="1"/>
-    <w:lsdException w:name="HTML Definition" w:semiHidden="1" w:unhideWhenUsed="1"/>
-    <w:lsdException w:name="HTML Keyboard" w:semiHidden="1" w:unhideWhenUsed="1"/>
-    <w:lsdException w:name="HTML Preformatted" w:semiHidden="1" w:unhideWhenUsed="1"/>
-    <w:lsdException w:name="HTML Sample" w:semiHidden="1" w:unhideWhenUsed="1"/>
-    <w:lsdException w:name="HTML Typewriter" w:semiHidden="1" w:unhideWhenUsed="1"/>
-    <w:lsdException w:name="HTML Variable" w:semiHidden="1" w:unhideWhenUsed="1"/>
-    <w:lsdException w:name="Normal Table" w:semiHidden="1" w:unhideWhenUsed="1"/>
-    <w:lsdException w:name="annotation subject" w:semiHidden="1" w:unhideWhenUsed="1"/>
-    <w:lsdException w:name="No List" w:semiHidden="1" w:unhideWhenUsed="1"/>
-    <w:lsdException w:name="Outline List 1" w:semiHidden="1" w:unhideWhenUsed="1"/>
-    <w:lsdException w:name="Outline List 2" w:semiHidden="1" w:unhideWhenUsed="1"/>
-    <w:lsdException w:name="Outline List 3" w:semiHidden="1" w:unhideWhenUsed="1"/>
-    <w:lsdException w:name="Table Simple 1" w:semiHidden="1" w:unhideWhenUsed="1"/>
-    <w:lsdException w:name="Table Simple 2" w:semiHidden="1" w:unhideWhenUsed="1"/>
-    <w:lsdException w:name="Table Simple 3" w:semiHidden="1" w:unhideWhenUsed="1"/>
-    <w:lsdException w:name="Table Classic 1" w:semiHidden="1" w:unhideWhenUsed="1"/>
-    <w:lsdException w:name="Table Classic 2" w:semiHidden="1" w:unhideWhenUsed="1"/>
-    <w:lsdException w:name="Table Classic 3" w:semiHidden="1" w:unhideWhenUsed="1"/>
-    <w:lsdException w:name="Table Classic 4" w:semiHidden="1" w:unhideWhenUsed="1"/>
-    <w:lsdException w:name="Table Colorful 1" w:semiHidden="1" w:unhideWhenUsed="1"/>
-    <w:lsdException w:name="Table Colorful 2" w:semiHidden="1" w:unhideWhenUsed="1"/>
-    <w:lsdException w:name="Table Colorful 3" w:semiHidden="1" w:unhideWhenUsed="1"/>
-    <w:lsdException w:name="Table Columns 1" w:semiHidden="1" w:unhideWhenUsed="1"/>
-    <w:lsdException w:name="Table Columns 2" w:semiHidden="1" w:unhideWhenUsed="1"/>
-    <w:lsdException w:name="Table Columns 3" w:semiHidden="1" w:unhideWhenUsed="1"/>
-    <w:lsdException w:name="Table Columns 4" w:semiHidden="1" w:unhideWhenUsed="1"/>
-    <w:lsdException w:name="Table Columns 5" w:semiHidden="1" w:unhideWhenUsed="1"/>
-    <w:lsdException w:name="Table Grid 1" w:semiHidden="1" w:unhideWhenUsed="1"/>
-    <w:lsdException w:name="Table Grid 2" w:semiHidden="1" w:unhideWhenUsed="1"/>
-    <w:lsdException w:name="Table Grid 3" w:semiHidden="1" w:unhideWhenUsed="1"/>
-    <w:lsdException w:name="Table Grid 4" w:semiHidden="1" w:unhideWhenUsed="1"/>
-    <w:lsdException w:name="Table Grid 5" w:semiHidden="1" w:unhideWhenUsed="1"/>
-    <w:lsdException w:name="Table Grid 6" w:semiHidden="1" w:unhideWhenUsed="1"/>
-    <w:lsdException w:name="Table Grid 7" w:semiHidden="1" w:unhideWhenUsed="1"/>
-    <w:lsdException w:name="Table Grid 8" w:semiHidden="1" w:unhideWhenUsed="1"/>
-    <w:lsdException w:name="Table List 1" w:semiHidden="1" w:unhideWhenUsed="1"/>
-    <w:lsdException w:name="Table List 2" w:semiHidden="1" w:unhideWhenUsed="1"/>
-    <w:lsdException w:name="Table List 3" w:semiHidden="1" w:unhideWhenUsed="1"/>
-    <w:lsdException w:name="Table List 4" w:semiHidden="1" w:unhideWhenUsed="1"/>
-    <w:lsdException w:name="Table List 5" w:semiHidden="1" w:unhideWhenUsed="1"/>
-    <w:lsdException w:name="Table List 6" w:semiHidden="1" w:unhideWhenUsed="1"/>
-    <w:lsdException w:name="Table List 7" w:semiHidden="1" w:unhideWhenUsed="1"/>
-    <w:lsdException w:name="Table List 8" w:semiHidden="1" w:unhideWhenUsed="1"/>
-    <w:lsdException w:name="Table 3D effects 1" w:semiHidden="1" w:unhideWhenUsed="1"/>
-    <w:lsdException w:name="Table 3D effects 2" w:semiHidden="1" w:unhideWhenUsed="1"/>
-    <w:lsdException w:name="Table 3D effects 3" w:semiHidden="1" w:unhideWhenUsed="1"/>
-    <w:lsdException w:name="Table Contemporary" w:semiHidden="1" w:unhideWhenUsed="1"/>
-    <w:lsdException w:name="Table Elegant" w:semiHidden="1" w:unhideWhenUsed="1"/>
-    <w:lsdException w:name="Table Professional" w:semiHidden="1" w:unhideWhenUsed="1"/>
-    <w:lsdException w:name="Table Subtle 1" w:semiHidden="1" w:unhideWhenUsed="1"/>
-    <w:lsdException w:name="Table Subtle 2" w:semiHidden="1" w:unhideWhenUsed="1"/>
-    <w:lsdException w:name="Table Web 1" w:semiHidden="1" w:unhideWhenUsed="1"/>
-    <w:lsdException w:name="Table Web 2" w:semiHidden="1" w:unhideWhenUsed="1"/>
-    <w:lsdException w:name="Table Web 3" w:semiHidden="1" w:unhideWhenUsed="1"/>
-    <w:lsdException w:name="Balloon Text" w:semiHidden="1" w:unhideWhenUsed="1"/>
-    <w:lsdException w:name="Table Grid" w:uiPriority="39"/>
-    <w:lsdException w:name="Table Theme" w:semiHidden="1" w:unhideWhenUsed="1"/>
-    <w:lsdException w:name="Placeholder Text" w:semiHidden="1"/>
-    <w:lsdException w:name="No Spacing" w:uiPriority="1" w:qFormat="1"/>
-    <w:lsdException w:name="Light Shading" w:uiPriority="60"/>
-    <w:lsdException w:name="Light List" w:uiPriority="61"/>
-    <w:lsdException w:name="Light Grid" w:uiPriority="62"/>
-    <w:lsdException w:name="Medium Shading 1" w:uiPriority="63"/>
-    <w:lsdException w:name="Medium Shading 2" w:uiPriority="64"/>
-    <w:lsdException w:name="Medium List 1" w:uiPriority="65"/>
-    <w:lsdException w:name="Medium List 2" w:uiPriority="66"/>
-    <w:lsdException w:name="Medium Grid 1" w:uiPriority="67"/>
-    <w:lsdException w:name="Medium Grid 2" w:uiPriority="68"/>
-    <w:lsdException w:name="Medium Grid 3" w:uiPriority="69"/>
-    <w:lsdException w:name="Dark List" w:uiPriority="70"/>
-    <w:lsdException w:name="Colorful Shading" w:uiPriority="71"/>
-    <w:lsdException w:name="Colorful List" w:uiPriority="72"/>
-    <w:lsdException w:name="Colorful Grid" w:uiPriority="73"/>
-    <w:lsdException w:name="Light Shading Accent 1" w:uiPriority="60"/>
-    <w:lsdException w:name="Light List Accent 1" w:uiPriority="61"/>
-    <w:lsdException w:name="Light Grid Accent 1" w:uiPriority="62"/>
-    <w:lsdException w:name="Medium Shading 1 Accent 1" w:uiPriority="63"/>
-    <w:lsdException w:name="Medium Shading 2 Accent 1" w:uiPriority="64"/>
-    <w:lsdException w:name="Medium List 1 Accent 1" w:uiPriority="65"/>
-    <w:lsdException w:name="Revision" w:semiHidden="1"/>
-    <w:lsdException w:name="List Paragraph" w:uiPriority="34" w:qFormat="1"/>
-    <w:lsdException w:name="Quote" w:uiPriority="29" w:qFormat="1"/>
-    <w:lsdException w:name="Intense Quote" w:uiPriority="30" w:qFormat="1"/>
-    <w:lsdException w:name="Medium List 2 Accent 1" w:uiPriority="66"/>
-    <w:lsdException w:name="Medium Grid 1 Accent 1" w:uiPriority="67"/>
-    <w:lsdException w:name="Medium Grid 2 Accent 1" w:uiPriority="68"/>
-    <w:lsdException w:name="Medium Grid 3 Accent 1" w:uiPriority="69"/>
-    <w:lsdException w:name="Dark List Accent 1" w:uiPriority="70"/>
-    <w:lsdException w:name="Colorful Shading Accent 1" w:uiPriority="71"/>
-    <w:lsdException w:name="Colorful List Accent 1" w:uiPriority="72"/>
-    <w:lsdException w:name="Colorful Grid Accent 1" w:uiPriority="73"/>
-    <w:lsdException w:name="Light Shading Accent 2" w:uiPriority="60"/>
-    <w:lsdException w:name="Light List Accent 2" w:uiPriority="61"/>
-    <w:lsdException w:name="Light Grid Accent 2" w:uiPriority="62"/>
-    <w:lsdException w:name="Medium Shading 1 Accent 2" w:uiPriority="63"/>
-    <w:lsdException w:name="Medium Shading 2 Accent 2" w:uiPriority="64"/>
-    <w:lsdException w:name="Medium List 1 Accent 2" w:uiPriority="65"/>
-    <w:lsdException w:name="Medium List 2 Accent 2" w:uiPriority="66"/>
-    <w:lsdException w:name="Medium Grid 1 Accent 2" w:uiPriority="67"/>
-    <w:lsdException w:name="Medium Grid 2 Accent 2" w:uiPriority="68"/>
-    <w:lsdException w:name="Medium Grid 3 Accent 2" w:uiPriority="69"/>
-    <w:lsdException w:name="Dark List Accent 2" w:uiPriority="70"/>
-    <w:lsdException w:name="Colorful Shading Accent 2" w:uiPriority="71"/>
-    <w:lsdException w:name="Colorful List Accent 2" w:uiPriority="72"/>
-    <w:lsdException w:name="Colorful Grid Accent 2" w:uiPriority="73"/>
-    <w:lsdException w:name="Light Shading Accent 3" w:uiPriority="60"/>
-    <w:lsdException w:name="Light List Accent 3" w:uiPriority="61"/>
-    <w:lsdException w:name="Light Grid Accent 3" w:uiPriority="62"/>
-    <w:lsdException w:name="Medium Shading 1 Accent 3" w:uiPriority="63"/>
-    <w:lsdException w:name="Medium Shading 2 Accent 3" w:uiPriority="64"/>
-    <w:lsdException w:name="Medium List 1 Accent 3" w:uiPriority="65"/>
-    <w:lsdException w:name="Medium List 2 Accent 3" w:uiPriority="66"/>
-    <w:lsdException w:name="Medium Grid 1 Accent 3" w:uiPriority="67"/>
-    <w:lsdException w:name="Medium Grid 2 Accent 3" w:uiPriority="68"/>
-    <w:lsdException w:name="Medium Grid 3 Accent 3" w:uiPriority="69"/>
-    <w:lsdException w:name="Dark List Accent 3" w:uiPriority="70"/>
-    <w:lsdException w:name="Colorful Shading Accent 3" w:uiPriority="71"/>
-    <w:lsdException w:name="Colorful List Accent 3" w:uiPriority="72"/>
-    <w:lsdException w:name="Colorful Grid Accent 3" w:uiPriority="73"/>
-    <w:lsdException w:name="Light Shading Accent 4" w:uiPriority="60"/>
-    <w:lsdException w:name="Light List Accent 4" w:uiPriority="61"/>
-    <w:lsdException w:name="Light Grid Accent 4" w:uiPriority="62"/>
-    <w:lsdException w:name="Medium Shading 1 Accent 4" w:uiPriority="63"/>
-    <w:lsdException w:name="Medium Shading 2 Accent 4" w:uiPriority="64"/>
-    <w:lsdException w:name="Medium List 1 Accent 4" w:uiPriority="65"/>
-    <w:lsdException w:name="Medium List 2 Accent 4" w:uiPriority="66"/>
-    <w:lsdException w:name="Medium Grid 1 Accent 4" w:uiPriority="67"/>
-    <w:lsdException w:name="Medium Grid 2 Accent 4" w:uiPriority="68"/>
-    <w:lsdException w:name="Medium Grid 3 Accent 4" w:uiPriority="69"/>
-    <w:lsdException w:name="Dark List Accent 4" w:uiPriority="70"/>
-    <w:lsdException w:name="Colorful Shading Accent 4" w:uiPriority="71"/>
-    <w:lsdException w:name="Colorful List Accent 4" w:uiPriority="72"/>
-    <w:lsdException w:name="Colorful Grid Accent 4" w:uiPriority="73"/>
-    <w:lsdException w:name="Light Shading Accent 5" w:uiPriority="60"/>
-    <w:lsdException w:name="Light List Accent 5" w:uiPriority="61"/>
-    <w:lsdException w:name="Light Grid Accent 5" w:uiPriority="62"/>
-    <w:lsdException w:name="Medium Shading 1 Accent 5" w:uiPriority="63"/>
-    <w:lsdException w:name="Medium Shading 2 Accent 5" w:uiPriority="64"/>
-    <w:lsdException w:name="Medium List 1 Accent 5" w:uiPriority="65"/>
-    <w:lsdException w:name="Medium List 2 Accent 5" w:uiPriority="66"/>
-    <w:lsdException w:name="Medium Grid 1 Accent 5" w:uiPriority="67"/>
-    <w:lsdException w:name="Medium Grid 2 Accent 5" w:uiPriority="68"/>
-    <w:lsdException w:name="Medium Grid 3 Accent 5" w:uiPriority="69"/>
-    <w:lsdException w:name="Dark List Accent 5" w:uiPriority="70"/>
-    <w:lsdException w:name="Colorful Shading Accent 5" w:uiPriority="71"/>
-    <w:lsdException w:name="Colorful List Accent 5" w:uiPriority="72"/>
-    <w:lsdException w:name="Colorful Grid Accent 5" w:uiPriority="73"/>
-    <w:lsdException w:name="Light Shading Accent 6" w:uiPriority="60"/>
-    <w:lsdException w:name="Light List Accent 6" w:uiPriority="61"/>
-    <w:lsdException w:name="Light Grid Accent 6" w:uiPriority="62"/>
-    <w:lsdException w:name="Medium Shading 1 Accent 6" w:uiPriority="63"/>
-    <w:lsdException w:name="Medium Shading 2 Accent 6" w:uiPriority="64"/>
-    <w:lsdException w:name="Medium List 1 Accent 6" w:uiPriority="65"/>
-    <w:lsdException w:name="Medium List 2 Accent 6" w:uiPriority="66"/>
-    <w:lsdException w:name="Medium Grid 1 Accent 6" w:uiPriority="67"/>
-    <w:lsdException w:name="Medium Grid 2 Accent 6" w:uiPriority="68"/>
-    <w:lsdException w:name="Medium Grid 3 Accent 6" w:uiPriority="69"/>
-    <w:lsdException w:name="Dark List Accent 6" w:uiPriority="70"/>
-    <w:lsdException w:name="Colorful Shading Accent 6" w:uiPriority="71"/>
-    <w:lsdException w:name="Colorful List Accent 6" w:uiPriority="72"/>
-    <w:lsdException w:name="Colorful Grid Accent 6" w:uiPriority="73"/>
-    <w:lsdException w:name="Subtle Emphasis" w:uiPriority="19" w:qFormat="1"/>
-    <w:lsdException w:name="Intense Emphasis" w:uiPriority="21" w:qFormat="1"/>
-    <w:lsdException w:name="Subtle Reference" w:uiPriority="31" w:qFormat="1"/>
-    <w:lsdException w:name="Intense Reference" w:uiPriority="32" w:qFormat="1"/>
-    <w:lsdException w:name="Book Title" w:uiPriority="33" w:qFormat="1"/>
-    <w:lsdException w:name="Bibliography" w:semiHidden="1" w:uiPriority="37" w:unhideWhenUsed="1"/>
-    <w:lsdException w:name="TOC Heading" w:semiHidden="1" w:uiPriority="39" w:unhideWhenUsed="1" w:qFormat="1"/>
-    <w:lsdException w:name="Plain Table 1" w:uiPriority="41"/>
-    <w:lsdException w:name="Plain Table 2" w:uiPriority="42"/>
-    <w:lsdException w:name="Plain Table 3" w:uiPriority="43"/>
-    <w:lsdException w:name="Plain Table 4" w:uiPriority="44"/>
-    <w:lsdException w:name="Plain Table 5" w:uiPriority="45"/>
-    <w:lsdException w:name="Grid Table Light" w:uiPriority="40"/>
-    <w:lsdException w:name="Grid Table 1 Light" w:uiPriority="46"/>
-    <w:lsdException w:name="Grid Table 2" w:uiPriority="47"/>
-    <w:lsdException w:name="Grid Table 3" w:uiPriority="48"/>
-    <w:lsdException w:name="Grid Table 4" w:uiPriority="49"/>
-    <w:lsdException w:name="Grid Table 5 Dark" w:uiPriority="50"/>
-    <w:lsdException w:name="Grid Table 6 Colorful" w:uiPriority="51"/>
-    <w:lsdException w:name="Grid Table 7 Colorful" w:uiPriority="52"/>
-    <w:lsdException w:name="Grid Table 1 Light Accent 1" w:uiPriority="46"/>
-    <w:lsdException w:name="Grid Table 2 Accent 1" w:uiPriority="47"/>
-    <w:lsdException w:name="Grid Table 3 Accent 1" w:uiPriority="48"/>
-    <w:lsdException w:name="Grid Table 4 Accent 1" w:uiPriority="49"/>
-    <w:lsdException w:name="Grid Table 5 Dark Accent 1" w:uiPriority="50"/>
-    <w:lsdException w:name="Grid Table 6 Colorful Accent 1" w:uiPriority="51"/>
-    <w:lsdException w:name="Grid Table 7 Colorful Accent 1" w:uiPriority="52"/>
-    <w:lsdException w:name="Grid Table 1 Light Accent 2" w:uiPriority="46"/>
-    <w:lsdException w:name="Grid Table 2 Accent 2" w:uiPriority="47"/>
-    <w:lsdException w:name="Grid Table 3 Accent 2" w:uiPriority="48"/>
-    <w:lsdException w:name="Grid Table 4 Accent 2" w:uiPriority="49"/>
-    <w:lsdException w:name="Grid Table 5 Dark Accent 2" w:uiPriority="50"/>
-    <w:lsdException w:name="Grid Table 6 Colorful Accent 2" w:uiPriority="51"/>
-    <w:lsdException w:name="Grid Table 7 Colorful Accent 2" w:uiPriority="52"/>
-    <w:lsdException w:name="Grid Table 1 Light Accent 3" w:uiPriority="46"/>
-    <w:lsdException w:name="Grid Table 2 Accent 3" w:uiPriority="47"/>
-    <w:lsdException w:name="Grid Table 3 Accent 3" w:uiPriority="48"/>
-    <w:lsdException w:name="Grid Table 4 Accent 3" w:uiPriority="49"/>
-    <w:lsdException w:name="Grid Table 5 Dark Accent 3" w:uiPriority="50"/>
-    <w:lsdException w:name="Grid Table 6 Colorful Accent 3" w:uiPriority="51"/>
-    <w:lsdException w:name="Grid Table 7 Colorful Accent 3" w:uiPriority="52"/>
-    <w:lsdException w:name="Grid Table 1 Light Accent 4" w:uiPriority="46"/>
-    <w:lsdException w:name="Grid Table 2 Accent 4" w:uiPriority="47"/>
-    <w:lsdException w:name="Grid Table 3 Accent 4" w:uiPriority="48"/>
-    <w:lsdException w:name="Grid Table 4 Accent 4" w:uiPriority="49"/>
-    <w:lsdException w:name="Grid Table 5 Dark Accent 4" w:uiPriority="50"/>
-    <w:lsdException w:name="Grid Table 6 Colorful Accent 4" w:uiPriority="51"/>
-    <w:lsdException w:name="Grid Table 7 Colorful Accent 4" w:uiPriority="52"/>
-    <w:lsdException w:name="Grid Table 1 Light Accent 5" w:uiPriority="46"/>
-    <w:lsdException w:name="Grid Table 2 Accent 5" w:uiPriority="47"/>
-    <w:lsdException w:name="Grid Table 3 Accent 5" w:uiPriority="48"/>
-    <w:lsdException w:name="Grid Table 4 Accent 5" w:uiPriority="49"/>
-    <w:lsdException w:name="Grid Table 5 Dark Accent 5" w:uiPriority="50"/>
-    <w:lsdException w:name="Grid Table 6 Colorful Accent 5" w:uiPriority="51"/>
-    <w:lsdException w:name="Grid Table 7 Colorful Accent 5" w:uiPriority="52"/>
-    <w:lsdException w:name="Grid Table 1 Light Accent 6" w:uiPriority="46"/>
-    <w:lsdException w:name="Grid Table 2 Accent 6" w:uiPriority="47"/>
-    <w:lsdException w:name="Grid Table 3 Accent 6" w:uiPriority="48"/>
-    <w:lsdException w:name="Grid Table 4 Accent 6" w:uiPriority="49"/>
-    <w:lsdException w:name="Grid Table 5 Dark Accent 6" w:uiPriority="50"/>
-    <w:lsdException w:name="Grid Table 6 Colorful Accent 6" w:uiPriority="51"/>
-    <w:lsdException w:name="Grid Table 7 Colorful Accent 6" w:uiPriority="52"/>
-    <w:lsdException w:name="List Table 1 Light" w:uiPriority="46"/>
-    <w:lsdException w:name="List Table 2" w:uiPriority="47"/>
-    <w:lsdException w:name="List Table 3" w:uiPriority="48"/>
-    <w:lsdException w:name="List Table 4" w:uiPriority="49"/>
-    <w:lsdException w:name="List Table 5 Dark" w:uiPriority="50"/>
-    <w:lsdException w:name="List Table 6 Colorful" w:uiPriority="51"/>
-    <w:lsdException w:name="List Table 7 Colorful" w:uiPriority="52"/>
-    <w:lsdException w:name="List Table 1 Light Accent 1" w:uiPriority="46"/>
-    <w:lsdException w:name="List Table 2 Accent 1" w:uiPriority="47"/>
-    <w:lsdException w:name="List Table 3 Accent 1" w:uiPriority="48"/>
-    <w:lsdException w:name="List Table 4 Accent 1" w:uiPriority="49"/>
-    <w:lsdException w:name="List Table 5 Dark Accent 1" w:uiPriority="50"/>
-    <w:lsdException w:name="List Table 6 Colorful Accent 1" w:uiPriority="51"/>
-    <w:lsdException w:name="List Table 7 Colorful Accent 1" w:uiPriority="52"/>
-    <w:lsdException w:name="List Table 1 Light Accent 2" w:uiPriority="46"/>
-    <w:lsdException w:name="List Table 2 Accent 2" w:uiPriority="47"/>
-    <w:lsdException w:name="List Table 3 Accent 2" w:uiPriority="48"/>
-    <w:lsdException w:name="List Table 4 Accent 2" w:uiPriority="49"/>
-    <w:lsdException w:name="List Table 5 Dark Accent 2" w:uiPriority="50"/>
-    <w:lsdException w:name="List Table 6 Colorful Accent 2" w:uiPriority="51"/>
-    <w:lsdException w:name="List Table 7 Colorful Accent 2" w:uiPriority="52"/>
-    <w:lsdException w:name="List Table 1 Light Accent 3" w:uiPriority="46"/>
-    <w:lsdException w:name="List Table 2 Accent 3" w:uiPriority="47"/>
-    <w:lsdException w:name="List Table 3 Accent 3" w:uiPriority="48"/>
-    <w:lsdException w:name="List Table 4 Accent 3" w:uiPriority="49"/>
-    <w:lsdException w:name="List Table 5 Dark Accent 3" w:uiPriority="50"/>
-    <w:lsdException w:name="List Table 6 Colorful Accent 3" w:uiPriority="51"/>
-    <w:lsdException w:name="List Table 7 Colorful Accent 3" w:uiPriority="52"/>
-    <w:lsdException w:name="List Table 1 Light Accent 4" w:uiPriority="46"/>
-    <w:lsdException w:name="List Table 2 Accent 4" w:uiPriority="47"/>
-    <w:lsdException w:name="List Table 3 Accent 4" w:uiPriority="48"/>
-    <w:lsdException w:name="List Table 4 Accent 4" w:uiPriority="49"/>
-    <w:lsdException w:name="List Table 5 Dark Accent 4" w:uiPriority="50"/>
-    <w:lsdException w:name="List Table 6 Colorful Accent 4" w:uiPriority="51"/>
-    <w:lsdException w:name="List Table 7 Colorful Accent 4" w:uiPriority="52"/>
-    <w:lsdException w:name="List Table 1 Light Accent 5" w:uiPriority="46"/>
-    <w:lsdException w:name="List Table 2 Accent 5" w:uiPriority="47"/>
-    <w:lsdException w:name="List Table 3 Accent 5" w:uiPriority="48"/>
-    <w:lsdException w:name="List Table 4 Accent 5" w:uiPriority="49"/>
-    <w:lsdException w:name="List Table 5 Dark Accent 5" w:uiPriority="50"/>
-    <w:lsdException w:name="List Table 6 Colorful Accent 5" w:uiPriority="51"/>
-    <w:lsdException w:name="List Table 7 Colorful Accent 5" w:uiPriority="52"/>
-    <w:lsdException w:name="List Table 1 Light Accent 6" w:uiPriority="46"/>
-    <w:lsdException w:name="List Table 2 Accent 6" w:uiPriority="47"/>
-    <w:lsdException w:name="List Table 3 Accent 6" w:uiPriority="48"/>
-    <w:lsdException w:name="List Table 4 Accent 6" w:uiPriority="49"/>
-    <w:lsdException w:name="List Table 5 Dark Accent 6" w:uiPriority="50"/>
-    <w:lsdException w:name="List Table 6 Colorful Accent 6" w:uiPriority="51"/>
-    <w:lsdException w:name="List Table 7 Colorful Accent 6" w:uiPriority="52"/>
-    <w:lsdException w:name="Mention" w:semiHidden="1" w:unhideWhenUsed="1"/>
-    <w:lsdException w:name="Smart Hyperlink" w:semiHidden="1" w:unhideWhenUsed="1"/>
-    <w:lsdException w:name="Hashtag" w:semiHidden="1" w:unhideWhenUsed="1"/>
-    <w:lsdException w:name="Unresolved Mention" w:semiHidden="1" w:unhideWhenUsed="1"/>
+  <w:latentStyles w:count="260" w:defQFormat="0" w:defUnhideWhenUsed="1" w:defSemiHidden="1" w:defUIPriority="99" w:defLockedState="0">
+    <w:lsdException w:qFormat="1" w:unhideWhenUsed="0" w:uiPriority="0" w:semiHidden="0" w:name="Normal"/>
+    <w:lsdException w:qFormat="1" w:unhideWhenUsed="0" w:uiPriority="9" w:semiHidden="0" w:name="heading 1"/>
+    <w:lsdException w:qFormat="1" w:uiPriority="9" w:semiHidden="0" w:name="heading 2"/>
+    <w:lsdException w:qFormat="1" w:uiPriority="9" w:semiHidden="0" w:name="heading 3"/>
+    <w:lsdException w:qFormat="1" w:uiPriority="9" w:semiHidden="0" w:name="heading 4"/>
+    <w:lsdException w:qFormat="1" w:uiPriority="9" w:name="heading 5"/>
+    <w:lsdException w:qFormat="1" w:uiPriority="9" w:name="heading 6"/>
+    <w:lsdException w:qFormat="1" w:uiPriority="9" w:name="heading 7"/>
+    <w:lsdException w:qFormat="1" w:uiPriority="9" w:name="heading 8"/>
+    <w:lsdException w:qFormat="1" w:uiPriority="9" w:name="heading 9"/>
+    <w:lsdException w:uiPriority="99" w:name="index 1"/>
+    <w:lsdException w:uiPriority="99" w:name="index 2"/>
+    <w:lsdException w:uiPriority="99" w:name="index 3"/>
+    <w:lsdException w:uiPriority="99" w:name="index 4"/>
+    <w:lsdException w:uiPriority="99" w:name="index 5"/>
+    <w:lsdException w:uiPriority="99" w:name="index 6"/>
+    <w:lsdException w:uiPriority="99" w:name="index 7"/>
+    <w:lsdException w:uiPriority="99" w:name="index 8"/>
+    <w:lsdException w:uiPriority="99" w:name="index 9"/>
+    <w:lsdException w:uiPriority="39" w:name="toc 1"/>
+    <w:lsdException w:uiPriority="39" w:name="toc 2"/>
+    <w:lsdException w:uiPriority="39" w:name="toc 3"/>
+    <w:lsdException w:uiPriority="39" w:name="toc 4"/>
+    <w:lsdException w:uiPriority="39" w:name="toc 5"/>
+    <w:lsdException w:uiPriority="39" w:name="toc 6"/>
+    <w:lsdException w:uiPriority="39" w:name="toc 7"/>
+    <w:lsdException w:uiPriority="39" w:name="toc 8"/>
+    <w:lsdException w:uiPriority="39" w:name="toc 9"/>
+    <w:lsdException w:uiPriority="99" w:name="Normal Indent"/>
+    <w:lsdException w:uiPriority="99" w:name="footnote text"/>
+    <w:lsdException w:uiPriority="99" w:name="annotation text"/>
+    <w:lsdException w:uiPriority="99" w:name="header"/>
+    <w:lsdException w:uiPriority="99" w:name="footer"/>
+    <w:lsdException w:uiPriority="99" w:name="index heading"/>
+    <w:lsdException w:qFormat="1" w:uiPriority="35" w:name="caption"/>
+    <w:lsdException w:uiPriority="99" w:name="table of figures"/>
+    <w:lsdException w:uiPriority="99" w:name="envelope address"/>
+    <w:lsdException w:uiPriority="99" w:name="envelope return"/>
+    <w:lsdException w:uiPriority="99" w:name="footnote reference"/>
+    <w:lsdException w:uiPriority="99" w:name="annotation reference"/>
+    <w:lsdException w:uiPriority="99" w:name="line number"/>
+    <w:lsdException w:uiPriority="99" w:name="page number"/>
+    <w:lsdException w:uiPriority="99" w:name="endnote reference"/>
+    <w:lsdException w:uiPriority="99" w:name="endnote text"/>
+    <w:lsdException w:uiPriority="99" w:name="table of authorities"/>
+    <w:lsdException w:uiPriority="99" w:name="macro"/>
+    <w:lsdException w:uiPriority="99" w:name="toa heading"/>
+    <w:lsdException w:uiPriority="99" w:name="List"/>
+    <w:lsdException w:uiPriority="99" w:name="List Bullet"/>
+    <w:lsdException w:uiPriority="99" w:name="List Number"/>
+    <w:lsdException w:uiPriority="99" w:name="List 2"/>
+    <w:lsdException w:uiPriority="99" w:name="List 3"/>
+    <w:lsdException w:uiPriority="99" w:name="List 4"/>
+    <w:lsdException w:uiPriority="99" w:name="List 5"/>
+    <w:lsdException w:uiPriority="99" w:name="List Bullet 2"/>
+    <w:lsdException w:uiPriority="99" w:name="List Bullet 3"/>
+    <w:lsdException w:uiPriority="99" w:name="List Bullet 4"/>
+    <w:lsdException w:uiPriority="99" w:name="List Bullet 5"/>
+    <w:lsdException w:uiPriority="99" w:name="List Number 2"/>
+    <w:lsdException w:uiPriority="99" w:name="List Number 3"/>
+    <w:lsdException w:uiPriority="99" w:name="List Number 4"/>
+    <w:lsdException w:uiPriority="99" w:name="List Number 5"/>
+    <w:lsdException w:qFormat="1" w:unhideWhenUsed="0" w:uiPriority="10" w:semiHidden="0" w:name="Title"/>
+    <w:lsdException w:uiPriority="99" w:name="Closing"/>
+    <w:lsdException w:uiPriority="99" w:name="Signature"/>
+    <w:lsdException w:qFormat="1" w:uiPriority="1" w:name="Default Paragraph Font"/>
+    <w:lsdException w:uiPriority="99" w:name="Body Text"/>
+    <w:lsdException w:uiPriority="99" w:name="Body Text Indent"/>
+    <w:lsdException w:uiPriority="99" w:name="List Continue"/>
+    <w:lsdException w:uiPriority="99" w:name="List Continue 2"/>
+    <w:lsdException w:uiPriority="99" w:name="List Continue 3"/>
+    <w:lsdException w:uiPriority="99" w:name="List Continue 4"/>
+    <w:lsdException w:uiPriority="99" w:name="List Continue 5"/>
+    <w:lsdException w:uiPriority="99" w:name="Message Header"/>
+    <w:lsdException w:qFormat="1" w:unhideWhenUsed="0" w:uiPriority="11" w:semiHidden="0" w:name="Subtitle"/>
+    <w:lsdException w:uiPriority="99" w:name="Salutation"/>
+    <w:lsdException w:uiPriority="99" w:name="Date"/>
+    <w:lsdException w:uiPriority="99" w:name="Body Text First Indent"/>
+    <w:lsdException w:uiPriority="99" w:name="Body Text First Indent 2"/>
+    <w:lsdException w:uiPriority="99" w:name="Note Heading"/>
+    <w:lsdException w:uiPriority="99" w:name="Body Text 2"/>
+    <w:lsdException w:uiPriority="99" w:name="Body Text 3"/>
+    <w:lsdException w:uiPriority="99" w:name="Body Text Indent 2"/>
+    <w:lsdException w:uiPriority="99" w:name="Body Text Indent 3"/>
+    <w:lsdException w:uiPriority="99" w:name="Block Text"/>
+    <w:lsdException w:uiPriority="99" w:semiHidden="0" w:name="Hyperlink"/>
+    <w:lsdException w:qFormat="1" w:uiPriority="99" w:name="FollowedHyperlink"/>
+    <w:lsdException w:qFormat="1" w:unhideWhenUsed="0" w:uiPriority="22" w:semiHidden="0" w:name="Strong"/>
+    <w:lsdException w:qFormat="1" w:unhideWhenUsed="0" w:uiPriority="20" w:semiHidden="0" w:name="Emphasis"/>
+    <w:lsdException w:uiPriority="99" w:name="Document Map"/>
+    <w:lsdException w:uiPriority="99" w:name="Plain Text"/>
+    <w:lsdException w:uiPriority="99" w:name="E-mail Signature"/>
+    <w:lsdException w:uiPriority="99" w:name="Normal (Web)"/>
+    <w:lsdException w:uiPriority="99" w:name="HTML Acronym"/>
+    <w:lsdException w:uiPriority="99" w:name="HTML Address"/>
+    <w:lsdException w:uiPriority="99" w:name="HTML Cite"/>
+    <w:lsdException w:uiPriority="99" w:name="HTML Code"/>
+    <w:lsdException w:uiPriority="99" w:name="HTML Definition"/>
+    <w:lsdException w:uiPriority="99" w:name="HTML Keyboard"/>
+    <w:lsdException w:uiPriority="99" w:name="HTML Preformatted"/>
+    <w:lsdException w:uiPriority="99" w:name="HTML Sample"/>
+    <w:lsdException w:uiPriority="99" w:name="HTML Typewriter"/>
+    <w:lsdException w:uiPriority="99" w:name="HTML Variable"/>
+    <w:lsdException w:qFormat="1" w:uiPriority="99" w:name="Normal Table"/>
+    <w:lsdException w:uiPriority="99" w:name="annotation subject"/>
+    <w:lsdException w:uiPriority="99" w:name="Table Simple 1"/>
+    <w:lsdException w:uiPriority="99" w:name="Table Simple 2"/>
+    <w:lsdException w:uiPriority="99" w:name="Table Simple 3"/>
+    <w:lsdException w:uiPriority="99" w:name="Table Classic 1"/>
+    <w:lsdException w:uiPriority="99" w:name="Table Classic 2"/>
+    <w:lsdException w:uiPriority="99" w:name="Table Classic 3"/>
+    <w:lsdException w:uiPriority="99" w:name="Table Classic 4"/>
+    <w:lsdException w:uiPriority="99" w:name="Table Colorful 1"/>
+    <w:lsdException w:uiPriority="99" w:name="Table Colorful 2"/>
+    <w:lsdException w:uiPriority="99" w:name="Table Colorful 3"/>
+    <w:lsdException w:uiPriority="99" w:name="Table Columns 1"/>
+    <w:lsdException w:uiPriority="99" w:name="Table Columns 2"/>
+    <w:lsdException w:uiPriority="99" w:name="Table Columns 3"/>
+    <w:lsdException w:uiPriority="99" w:name="Table Columns 4"/>
+    <w:lsdException w:uiPriority="99" w:name="Table Columns 5"/>
+    <w:lsdException w:uiPriority="99" w:name="Table Grid 1"/>
+    <w:lsdException w:uiPriority="99" w:name="Table Grid 2"/>
+    <w:lsdException w:uiPriority="99" w:name="Table Grid 3"/>
+    <w:lsdException w:uiPriority="99" w:name="Table Grid 4"/>
+    <w:lsdException w:uiPriority="99" w:name="Table Grid 5"/>
+    <w:lsdException w:uiPriority="99" w:name="Table Grid 6"/>
+    <w:lsdException w:uiPriority="99" w:name="Table Grid 7"/>
+    <w:lsdException w:uiPriority="99" w:name="Table Grid 8"/>
+    <w:lsdException w:uiPriority="99" w:name="Table List 1"/>
+    <w:lsdException w:uiPriority="99" w:name="Table List 2"/>
+    <w:lsdException w:uiPriority="99" w:name="Table List 3"/>
+    <w:lsdException w:uiPriority="99" w:name="Table List 4"/>
+    <w:lsdException w:uiPriority="99" w:name="Table List 5"/>
+    <w:lsdException w:uiPriority="99" w:name="Table List 6"/>
+    <w:lsdException w:uiPriority="99" w:name="Table List 7"/>
+    <w:lsdException w:uiPriority="99" w:name="Table List 8"/>
+    <w:lsdException w:uiPriority="99" w:name="Table 3D effects 1"/>
+    <w:lsdException w:uiPriority="99" w:name="Table 3D effects 2"/>
+    <w:lsdException w:uiPriority="99" w:name="Table 3D effects 3"/>
+    <w:lsdException w:uiPriority="99" w:name="Table Contemporary"/>
+    <w:lsdException w:uiPriority="99" w:name="Table Elegant"/>
+    <w:lsdException w:uiPriority="99" w:name="Table Professional"/>
+    <w:lsdException w:uiPriority="99" w:name="Table Subtle 1"/>
+    <w:lsdException w:uiPriority="99" w:name="Table Subtle 2"/>
+    <w:lsdException w:uiPriority="99" w:name="Table Web 1"/>
+    <w:lsdException w:uiPriority="99" w:name="Table Web 2"/>
+    <w:lsdException w:uiPriority="99" w:name="Table Web 3"/>
+    <w:lsdException w:uiPriority="99" w:name="Balloon Text"/>
+    <w:lsdException w:qFormat="1" w:unhideWhenUsed="0" w:uiPriority="39" w:semiHidden="0" w:name="Table Grid"/>
+    <w:lsdException w:uiPriority="99" w:name="Table Theme"/>
+    <w:lsdException w:unhideWhenUsed="0" w:uiPriority="60" w:semiHidden="0" w:name="Light Shading"/>
+    <w:lsdException w:unhideWhenUsed="0" w:uiPriority="61" w:semiHidden="0" w:name="Light List"/>
+    <w:lsdException w:unhideWhenUsed="0" w:uiPriority="62" w:semiHidden="0" w:name="Light Grid"/>
+    <w:lsdException w:unhideWhenUsed="0" w:uiPriority="63" w:semiHidden="0" w:name="Medium Shading 1"/>
+    <w:lsdException w:unhideWhenUsed="0" w:uiPriority="64" w:semiHidden="0" w:name="Medium Shading 2"/>
+    <w:lsdException w:unhideWhenUsed="0" w:uiPriority="65" w:semiHidden="0" w:name="Medium List 1"/>
+    <w:lsdException w:unhideWhenUsed="0" w:uiPriority="66" w:semiHidden="0" w:name="Medium List 2"/>
+    <w:lsdException w:unhideWhenUsed="0" w:uiPriority="67" w:semiHidden="0" w:name="Medium Grid 1"/>
+    <w:lsdException w:unhideWhenUsed="0" w:uiPriority="68" w:semiHidden="0" w:name="Medium Grid 2"/>
+    <w:lsdException w:unhideWhenUsed="0" w:uiPriority="69" w:semiHidden="0" w:name="Medium Grid 3"/>
+    <w:lsdException w:unhideWhenUsed="0" w:uiPriority="70" w:semiHidden="0" w:name="Dark List"/>
+    <w:lsdException w:unhideWhenUsed="0" w:uiPriority="71" w:semiHidden="0" w:name="Colorful Shading"/>
+    <w:lsdException w:unhideWhenUsed="0" w:uiPriority="72" w:semiHidden="0" w:name="Colorful List"/>
+    <w:lsdException w:unhideWhenUsed="0" w:uiPriority="73" w:semiHidden="0" w:name="Colorful Grid"/>
+    <w:lsdException w:unhideWhenUsed="0" w:uiPriority="60" w:semiHidden="0" w:name="Light Shading Accent 1"/>
+    <w:lsdException w:unhideWhenUsed="0" w:uiPriority="61" w:semiHidden="0" w:name="Light List Accent 1"/>
+    <w:lsdException w:unhideWhenUsed="0" w:uiPriority="62" w:semiHidden="0" w:name="Light Grid Accent 1"/>
+    <w:lsdException w:unhideWhenUsed="0" w:uiPriority="63" w:semiHidden="0" w:name="Medium Shading 1 Accent 1"/>
+    <w:lsdException w:unhideWhenUsed="0" w:uiPriority="64" w:semiHidden="0" w:name="Medium Shading 2 Accent 1"/>
+    <w:lsdException w:unhideWhenUsed="0" w:uiPriority="65" w:semiHidden="0" w:name="Medium List 1 Accent 1"/>
+    <w:lsdException w:unhideWhenUsed="0" w:uiPriority="66" w:semiHidden="0" w:name="Medium List 2 Accent 1"/>
+    <w:lsdException w:unhideWhenUsed="0" w:uiPriority="67" w:semiHidden="0" w:name="Medium Grid 1 Accent 1"/>
+    <w:lsdException w:unhideWhenUsed="0" w:uiPriority="68" w:semiHidden="0" w:name="Medium Grid 2 Accent 1"/>
+    <w:lsdException w:unhideWhenUsed="0" w:uiPriority="69" w:semiHidden="0" w:name="Medium Grid 3 Accent 1"/>
+    <w:lsdException w:unhideWhenUsed="0" w:uiPriority="70" w:semiHidden="0" w:name="Dark List Accent 1"/>
+    <w:lsdException w:unhideWhenUsed="0" w:uiPriority="71" w:semiHidden="0" w:name="Colorful Shading Accent 1"/>
+    <w:lsdException w:unhideWhenUsed="0" w:uiPriority="72" w:semiHidden="0" w:name="Colorful List Accent 1"/>
+    <w:lsdException w:unhideWhenUsed="0" w:uiPriority="73" w:semiHidden="0" w:name="Colorful Grid Accent 1"/>
+    <w:lsdException w:unhideWhenUsed="0" w:uiPriority="60" w:semiHidden="0" w:name="Light Shading Accent 2"/>
+    <w:lsdException w:unhideWhenUsed="0" w:uiPriority="61" w:semiHidden="0" w:name="Light List Accent 2"/>
+    <w:lsdException w:unhideWhenUsed="0" w:uiPriority="62" w:semiHidden="0" w:name="Light Grid Accent 2"/>
+    <w:lsdException w:unhideWhenUsed="0" w:uiPriority="63" w:semiHidden="0" w:name="Medium Shading 1 Accent 2"/>
+    <w:lsdException w:unhideWhenUsed="0" w:uiPriority="64" w:semiHidden="0" w:name="Medium Shading 2 Accent 2"/>
+    <w:lsdException w:unhideWhenUsed="0" w:uiPriority="65" w:semiHidden="0" w:name="Medium List 1 Accent 2"/>
+    <w:lsdException w:unhideWhenUsed="0" w:uiPriority="66" w:semiHidden="0" w:name="Medium List 2 Accent 2"/>
+    <w:lsdException w:unhideWhenUsed="0" w:uiPriority="67" w:semiHidden="0" w:name="Medium Grid 1 Accent 2"/>
+    <w:lsdException w:unhideWhenUsed="0" w:uiPriority="68" w:semiHidden="0" w:name="Medium Grid 2 Accent 2"/>
+    <w:lsdException w:unhideWhenUsed="0" w:uiPriority="69" w:semiHidden="0" w:name="Medium Grid 3 Accent 2"/>
+    <w:lsdException w:unhideWhenUsed="0" w:uiPriority="70" w:semiHidden="0" w:name="Dark List Accent 2"/>
+    <w:lsdException w:unhideWhenUsed="0" w:uiPriority="71" w:semiHidden="0" w:name="Colorful Shading Accent 2"/>
+    <w:lsdException w:unhideWhenUsed="0" w:uiPriority="72" w:semiHidden="0" w:name="Colorful List Accent 2"/>
+    <w:lsdException w:unhideWhenUsed="0" w:uiPriority="73" w:semiHidden="0" w:name="Colorful Grid Accent 2"/>
+    <w:lsdException w:unhideWhenUsed="0" w:uiPriority="60" w:semiHidden="0" w:name="Light Shading Accent 3"/>
+    <w:lsdException w:unhideWhenUsed="0" w:uiPriority="61" w:semiHidden="0" w:name="Light List Accent 3"/>
+    <w:lsdException w:unhideWhenUsed="0" w:uiPriority="62" w:semiHidden="0" w:name="Light Grid Accent 3"/>
+    <w:lsdException w:unhideWhenUsed="0" w:uiPriority="63" w:semiHidden="0" w:name="Medium Shading 1 Accent 3"/>
+    <w:lsdException w:unhideWhenUsed="0" w:uiPriority="64" w:semiHidden="0" w:name="Medium Shading 2 Accent 3"/>
+    <w:lsdException w:unhideWhenUsed="0" w:uiPriority="65" w:semiHidden="0" w:name="Medium List 1 Accent 3"/>
+    <w:lsdException w:unhideWhenUsed="0" w:uiPriority="66" w:semiHidden="0" w:name="Medium List 2 Accent 3"/>
+    <w:lsdException w:unhideWhenUsed="0" w:uiPriority="67" w:semiHidden="0" w:name="Medium Grid 1 Accent 3"/>
+    <w:lsdException w:unhideWhenUsed="0" w:uiPriority="68" w:semiHidden="0" w:name="Medium Grid 2 Accent 3"/>
+    <w:lsdException w:unhideWhenUsed="0" w:uiPriority="69" w:semiHidden="0" w:name="Medium Grid 3 Accent 3"/>
+    <w:lsdException w:unhideWhenUsed="0" w:uiPriority="70" w:semiHidden="0" w:name="Dark List Accent 3"/>
+    <w:lsdException w:unhideWhenUsed="0" w:uiPriority="71" w:semiHidden="0" w:name="Colorful Shading Accent 3"/>
+    <w:lsdException w:unhideWhenUsed="0" w:uiPriority="72" w:semiHidden="0" w:name="Colorful List Accent 3"/>
+    <w:lsdException w:unhideWhenUsed="0" w:uiPriority="73" w:semiHidden="0" w:name="Colorful Grid Accent 3"/>
+    <w:lsdException w:unhideWhenUsed="0" w:uiPriority="60" w:semiHidden="0" w:name="Light Shading Accent 4"/>
+    <w:lsdException w:unhideWhenUsed="0" w:uiPriority="61" w:semiHidden="0" w:name="Light List Accent 4"/>
+    <w:lsdException w:unhideWhenUsed="0" w:uiPriority="62" w:semiHidden="0" w:name="Light Grid Accent 4"/>
+    <w:lsdException w:unhideWhenUsed="0" w:uiPriority="63" w:semiHidden="0" w:name="Medium Shading 1 Accent 4"/>
+    <w:lsdException w:unhideWhenUsed="0" w:uiPriority="64" w:semiHidden="0" w:name="Medium Shading 2 Accent 4"/>
+    <w:lsdException w:unhideWhenUsed="0" w:uiPriority="65" w:semiHidden="0" w:name="Medium List 1 Accent 4"/>
+    <w:lsdException w:unhideWhenUsed="0" w:uiPriority="66" w:semiHidden="0" w:name="Medium List 2 Accent 4"/>
+    <w:lsdException w:unhideWhenUsed="0" w:uiPriority="67" w:semiHidden="0" w:name="Medium Grid 1 Accent 4"/>
+    <w:lsdException w:unhideWhenUsed="0" w:uiPriority="68" w:semiHidden="0" w:name="Medium Grid 2 Accent 4"/>
+    <w:lsdException w:unhideWhenUsed="0" w:uiPriority="69" w:semiHidden="0" w:name="Medium Grid 3 Accent 4"/>
+    <w:lsdException w:unhideWhenUsed="0" w:uiPriority="70" w:semiHidden="0" w:name="Dark List Accent 4"/>
+    <w:lsdException w:unhideWhenUsed="0" w:uiPriority="71" w:semiHidden="0" w:name="Colorful Shading Accent 4"/>
+    <w:lsdException w:unhideWhenUsed="0" w:uiPriority="72" w:semiHidden="0" w:name="Colorful List Accent 4"/>
+    <w:lsdException w:unhideWhenUsed="0" w:uiPriority="73" w:semiHidden="0" w:name="Colorful Grid Accent 4"/>
+    <w:lsdException w:unhideWhenUsed="0" w:uiPriority="60" w:semiHidden="0" w:name="Light Shading Accent 5"/>
+    <w:lsdException w:unhideWhenUsed="0" w:uiPriority="61" w:semiHidden="0" w:name="Light List Accent 5"/>
+    <w:lsdException w:unhideWhenUsed="0" w:uiPriority="62" w:semiHidden="0" w:name="Light Grid Accent 5"/>
+    <w:lsdException w:unhideWhenUsed="0" w:uiPriority="63" w:semiHidden="0" w:name="Medium Shading 1 Accent 5"/>
+    <w:lsdException w:unhideWhenUsed="0" w:uiPriority="64" w:semiHidden="0" w:name="Medium Shading 2 Accent 5"/>
+    <w:lsdException w:unhideWhenUsed="0" w:uiPriority="65" w:semiHidden="0" w:name="Medium List 1 Accent 5"/>
+    <w:lsdException w:unhideWhenUsed="0" w:uiPriority="66" w:semiHidden="0" w:name="Medium List 2 Accent 5"/>
+    <w:lsdException w:unhideWhenUsed="0" w:uiPriority="67" w:semiHidden="0" w:name="Medium Grid 1 Accent 5"/>
+    <w:lsdException w:unhideWhenUsed="0" w:uiPriority="68" w:semiHidden="0" w:name="Medium Grid 2 Accent 5"/>
+    <w:lsdException w:unhideWhenUsed="0" w:uiPriority="69" w:semiHidden="0" w:name="Medium Grid 3 Accent 5"/>
+    <w:lsdException w:unhideWhenUsed="0" w:uiPriority="70" w:semiHidden="0" w:name="Dark List Accent 5"/>
+    <w:lsdException w:unhideWhenUsed="0" w:uiPriority="71" w:semiHidden="0" w:name="Colorful Shading Accent 5"/>
+    <w:lsdException w:unhideWhenUsed="0" w:uiPriority="72" w:semiHidden="0" w:name="Colorful List Accent 5"/>
+    <w:lsdException w:unhideWhenUsed="0" w:uiPriority="73" w:semiHidden="0" w:name="Colorful Grid Accent 5"/>
+    <w:lsdException w:unhideWhenUsed="0" w:uiPriority="60" w:semiHidden="0" w:name="Light Shading Accent 6"/>
+    <w:lsdException w:unhideWhenUsed="0" w:uiPriority="61" w:semiHidden="0" w:name="Light List Accent 6"/>
+    <w:lsdException w:unhideWhenUsed="0" w:uiPriority="62" w:semiHidden="0" w:name="Light Grid Accent 6"/>
+    <w:lsdException w:unhideWhenUsed="0" w:uiPriority="63" w:semiHidden="0" w:name="Medium Shading 1 Accent 6"/>
+    <w:lsdException w:unhideWhenUsed="0" w:uiPriority="64" w:semiHidden="0" w:name="Medium Shading 2 Accent 6"/>
+    <w:lsdException w:unhideWhenUsed="0" w:uiPriority="65" w:semiHidden="0" w:name="Medium List 1 Accent 6"/>
+    <w:lsdException w:unhideWhenUsed="0" w:uiPriority="66" w:semiHidden="0" w:name="Medium List 2 Accent 6"/>
+    <w:lsdException w:unhideWhenUsed="0" w:uiPriority="67" w:semiHidden="0" w:name="Medium Grid 1 Accent 6"/>
+    <w:lsdException w:unhideWhenUsed="0" w:uiPriority="68" w:semiHidden="0" w:name="Medium Grid 2 Accent 6"/>
+    <w:lsdException w:unhideWhenUsed="0" w:uiPriority="69" w:semiHidden="0" w:name="Medium Grid 3 Accent 6"/>
+    <w:lsdException w:unhideWhenUsed="0" w:uiPriority="70" w:semiHidden="0" w:name="Dark List Accent 6"/>
+    <w:lsdException w:unhideWhenUsed="0" w:uiPriority="71" w:semiHidden="0" w:name="Colorful Shading Accent 6"/>
+    <w:lsdException w:unhideWhenUsed="0" w:uiPriority="72" w:semiHidden="0" w:name="Colorful List Accent 6"/>
+    <w:lsdException w:unhideWhenUsed="0" w:uiPriority="73" w:semiHidden="0" w:name="Colorful Grid Accent 6"/>
   </w:latentStyles>
-  <w:style w:type="paragraph" w:default="1" w:styleId="a">
+  <w:style w:type="paragraph" w:default="1" w:styleId="1">
     <w:name w:val="Normal"/>
     <w:qFormat/>
-    <w:rsid w:val="008F74D1"/>
+    <w:uiPriority w:val="0"/>
     <w:pPr>
       <w:widowControl w:val="0"/>
       <w:jc w:val="both"/>
     </w:pPr>
+    <w:rPr>
+      <w:rFonts w:asciiTheme="minorHAnsi" w:hAnsiTheme="minorHAnsi" w:eastAsiaTheme="minorEastAsia" w:cstheme="minorBidi"/>
+      <w:kern w:val="2"/>
+      <w:sz w:val="21"/>
+      <w:szCs w:val="22"/>
+      <w:lang w:val="en-US" w:eastAsia="zh-CN" w:bidi="ar-SA"/>
+    </w:rPr>
   </w:style>
-  <w:style w:type="paragraph" w:styleId="1">
+  <w:style w:type="paragraph" w:styleId="2">
     <w:name w:val="heading 1"/>
-    <w:basedOn w:val="a"/>
-    <w:next w:val="a"/>
-    <w:link w:val="10"/>
+    <w:basedOn w:val="1"/>
+    <w:next w:val="1"/>
+    <w:link w:val="13"/>
+    <w:qFormat/>
     <w:uiPriority w:val="9"/>
-    <w:qFormat/>
-    <w:rsid w:val="00DC5ECE"/>
     <w:pPr>
       <w:keepNext/>
       <w:keepLines/>
@@ -3440,15 +3002,14 @@
       <w:szCs w:val="44"/>
     </w:rPr>
   </w:style>
-  <w:style w:type="paragraph" w:styleId="2">
+  <w:style w:type="paragraph" w:styleId="3">
     <w:name w:val="heading 2"/>
-    <w:basedOn w:val="a"/>
-    <w:next w:val="a"/>
-    <w:link w:val="20"/>
-    <w:uiPriority w:val="9"/>
+    <w:basedOn w:val="1"/>
+    <w:next w:val="1"/>
+    <w:link w:val="14"/>
     <w:unhideWhenUsed/>
     <w:qFormat/>
-    <w:rsid w:val="00DC5ECE"/>
+    <w:uiPriority w:val="9"/>
     <w:pPr>
       <w:keepNext/>
       <w:keepLines/>
@@ -3456,22 +3017,21 @@
       <w:outlineLvl w:val="1"/>
     </w:pPr>
     <w:rPr>
-      <w:rFonts w:asciiTheme="majorHAnsi" w:eastAsiaTheme="majorEastAsia" w:hAnsiTheme="majorHAnsi" w:cstheme="majorBidi"/>
+      <w:rFonts w:asciiTheme="majorHAnsi" w:hAnsiTheme="majorHAnsi" w:eastAsiaTheme="majorEastAsia" w:cstheme="majorBidi"/>
       <w:b/>
       <w:bCs/>
       <w:sz w:val="32"/>
       <w:szCs w:val="32"/>
     </w:rPr>
   </w:style>
-  <w:style w:type="paragraph" w:styleId="3">
+  <w:style w:type="paragraph" w:styleId="4">
     <w:name w:val="heading 3"/>
-    <w:basedOn w:val="a"/>
-    <w:next w:val="a"/>
-    <w:link w:val="30"/>
-    <w:uiPriority w:val="9"/>
+    <w:basedOn w:val="1"/>
+    <w:next w:val="1"/>
+    <w:link w:val="15"/>
     <w:unhideWhenUsed/>
     <w:qFormat/>
-    <w:rsid w:val="00DC5ECE"/>
+    <w:uiPriority w:val="9"/>
     <w:pPr>
       <w:keepNext/>
       <w:keepLines/>
@@ -3485,15 +3045,14 @@
       <w:szCs w:val="32"/>
     </w:rPr>
   </w:style>
-  <w:style w:type="paragraph" w:styleId="4">
+  <w:style w:type="paragraph" w:styleId="5">
     <w:name w:val="heading 4"/>
-    <w:basedOn w:val="a"/>
-    <w:next w:val="a"/>
-    <w:link w:val="40"/>
-    <w:uiPriority w:val="9"/>
+    <w:basedOn w:val="1"/>
+    <w:next w:val="1"/>
+    <w:link w:val="18"/>
     <w:unhideWhenUsed/>
     <w:qFormat/>
-    <w:rsid w:val="008F74D1"/>
+    <w:uiPriority w:val="9"/>
     <w:pPr>
       <w:keepNext/>
       <w:keepLines/>
@@ -3501,26 +3060,25 @@
       <w:outlineLvl w:val="3"/>
     </w:pPr>
     <w:rPr>
-      <w:rFonts w:asciiTheme="majorHAnsi" w:eastAsiaTheme="majorEastAsia" w:hAnsiTheme="majorHAnsi" w:cstheme="majorBidi"/>
+      <w:rFonts w:asciiTheme="majorHAnsi" w:hAnsiTheme="majorHAnsi" w:eastAsiaTheme="majorEastAsia" w:cstheme="majorBidi"/>
       <w:b/>
       <w:bCs/>
       <w:sz w:val="28"/>
       <w:szCs w:val="28"/>
     </w:rPr>
   </w:style>
-  <w:style w:type="character" w:default="1" w:styleId="a0">
+  <w:style w:type="character" w:default="1" w:styleId="7">
     <w:name w:val="Default Paragraph Font"/>
+    <w:unhideWhenUsed/>
+    <w:qFormat/>
     <w:uiPriority w:val="1"/>
-    <w:semiHidden/>
+  </w:style>
+  <w:style w:type="table" w:default="1" w:styleId="10">
+    <w:name w:val="Normal Table"/>
     <w:unhideWhenUsed/>
-  </w:style>
-  <w:style w:type="table" w:default="1" w:styleId="a1">
-    <w:name w:val="Normal Table"/>
+    <w:qFormat/>
     <w:uiPriority w:val="99"/>
-    <w:semiHidden/>
-    <w:unhideWhenUsed/>
     <w:tblPr>
-      <w:tblInd w:w="0" w:type="dxa"/>
       <w:tblCellMar>
         <w:top w:w="0" w:type="dxa"/>
         <w:left w:w="108" w:type="dxa"/>
@@ -3529,53 +3087,93 @@
       </w:tblCellMar>
     </w:tblPr>
   </w:style>
-  <w:style w:type="numbering" w:default="1" w:styleId="a2">
-    <w:name w:val="No List"/>
-    <w:uiPriority w:val="99"/>
-    <w:semiHidden/>
-    <w:unhideWhenUsed/>
-  </w:style>
-  <w:style w:type="paragraph" w:styleId="a3">
+  <w:style w:type="paragraph" w:styleId="6">
     <w:name w:val="Title"/>
-    <w:basedOn w:val="a"/>
-    <w:next w:val="a"/>
-    <w:link w:val="a4"/>
+    <w:basedOn w:val="1"/>
+    <w:next w:val="1"/>
+    <w:link w:val="12"/>
+    <w:qFormat/>
     <w:uiPriority w:val="10"/>
-    <w:qFormat/>
-    <w:rsid w:val="00DC5ECE"/>
     <w:pPr>
       <w:spacing w:before="240" w:after="60"/>
       <w:jc w:val="center"/>
       <w:outlineLvl w:val="0"/>
     </w:pPr>
     <w:rPr>
-      <w:rFonts w:asciiTheme="majorHAnsi" w:eastAsiaTheme="majorEastAsia" w:hAnsiTheme="majorHAnsi" w:cstheme="majorBidi"/>
+      <w:rFonts w:asciiTheme="majorHAnsi" w:hAnsiTheme="majorHAnsi" w:eastAsiaTheme="majorEastAsia" w:cstheme="majorBidi"/>
       <w:b/>
       <w:bCs/>
       <w:sz w:val="32"/>
       <w:szCs w:val="32"/>
     </w:rPr>
   </w:style>
-  <w:style w:type="character" w:customStyle="1" w:styleId="a4">
+  <w:style w:type="character" w:styleId="8">
+    <w:name w:val="FollowedHyperlink"/>
+    <w:basedOn w:val="7"/>
+    <w:unhideWhenUsed/>
+    <w:qFormat/>
+    <w:uiPriority w:val="99"/>
+    <w:rPr>
+      <w:color w:val="954F72" w:themeColor="followedHyperlink"/>
+      <w:u w:val="single"/>
+      <w14:textFill>
+        <w14:solidFill>
+          <w14:schemeClr w14:val="folHlink"/>
+        </w14:solidFill>
+      </w14:textFill>
+    </w:rPr>
+  </w:style>
+  <w:style w:type="character" w:styleId="9">
+    <w:name w:val="Hyperlink"/>
+    <w:basedOn w:val="7"/>
+    <w:unhideWhenUsed/>
+    <w:uiPriority w:val="99"/>
+    <w:rPr>
+      <w:color w:val="0563C1" w:themeColor="hyperlink"/>
+      <w:u w:val="single"/>
+      <w14:textFill>
+        <w14:solidFill>
+          <w14:schemeClr w14:val="hlink"/>
+        </w14:solidFill>
+      </w14:textFill>
+    </w:rPr>
+  </w:style>
+  <w:style w:type="table" w:styleId="11">
+    <w:name w:val="Table Grid"/>
+    <w:basedOn w:val="10"/>
+    <w:qFormat/>
+    <w:uiPriority w:val="39"/>
+    <w:tblPr>
+      <w:tblBorders>
+        <w:top w:val="single" w:color="auto" w:sz="4" w:space="0"/>
+        <w:left w:val="single" w:color="auto" w:sz="4" w:space="0"/>
+        <w:bottom w:val="single" w:color="auto" w:sz="4" w:space="0"/>
+        <w:right w:val="single" w:color="auto" w:sz="4" w:space="0"/>
+        <w:insideH w:val="single" w:color="auto" w:sz="4" w:space="0"/>
+        <w:insideV w:val="single" w:color="auto" w:sz="4" w:space="0"/>
+      </w:tblBorders>
+    </w:tblPr>
+  </w:style>
+  <w:style w:type="character" w:customStyle="1" w:styleId="12">
     <w:name w:val="标题 字符"/>
-    <w:basedOn w:val="a0"/>
-    <w:link w:val="a3"/>
+    <w:basedOn w:val="7"/>
+    <w:link w:val="6"/>
+    <w:qFormat/>
     <w:uiPriority w:val="10"/>
-    <w:rsid w:val="00DC5ECE"/>
     <w:rPr>
-      <w:rFonts w:asciiTheme="majorHAnsi" w:eastAsiaTheme="majorEastAsia" w:hAnsiTheme="majorHAnsi" w:cstheme="majorBidi"/>
+      <w:rFonts w:asciiTheme="majorHAnsi" w:hAnsiTheme="majorHAnsi" w:eastAsiaTheme="majorEastAsia" w:cstheme="majorBidi"/>
       <w:b/>
       <w:bCs/>
       <w:sz w:val="32"/>
       <w:szCs w:val="32"/>
     </w:rPr>
   </w:style>
-  <w:style w:type="character" w:customStyle="1" w:styleId="10">
+  <w:style w:type="character" w:customStyle="1" w:styleId="13">
     <w:name w:val="标题 1 字符"/>
-    <w:basedOn w:val="a0"/>
-    <w:link w:val="1"/>
+    <w:basedOn w:val="7"/>
+    <w:link w:val="2"/>
+    <w:qFormat/>
     <w:uiPriority w:val="9"/>
-    <w:rsid w:val="00DC5ECE"/>
     <w:rPr>
       <w:b/>
       <w:bCs/>
@@ -3584,26 +3182,26 @@
       <w:szCs w:val="44"/>
     </w:rPr>
   </w:style>
-  <w:style w:type="character" w:customStyle="1" w:styleId="20">
+  <w:style w:type="character" w:customStyle="1" w:styleId="14">
     <w:name w:val="标题 2 字符"/>
-    <w:basedOn w:val="a0"/>
-    <w:link w:val="2"/>
+    <w:basedOn w:val="7"/>
+    <w:link w:val="3"/>
+    <w:qFormat/>
     <w:uiPriority w:val="9"/>
-    <w:rsid w:val="00DC5ECE"/>
     <w:rPr>
-      <w:rFonts w:asciiTheme="majorHAnsi" w:eastAsiaTheme="majorEastAsia" w:hAnsiTheme="majorHAnsi" w:cstheme="majorBidi"/>
+      <w:rFonts w:asciiTheme="majorHAnsi" w:hAnsiTheme="majorHAnsi" w:eastAsiaTheme="majorEastAsia" w:cstheme="majorBidi"/>
       <w:b/>
       <w:bCs/>
       <w:sz w:val="32"/>
       <w:szCs w:val="32"/>
     </w:rPr>
   </w:style>
-  <w:style w:type="character" w:customStyle="1" w:styleId="30">
+  <w:style w:type="character" w:customStyle="1" w:styleId="15">
     <w:name w:val="标题 3 字符"/>
-    <w:basedOn w:val="a0"/>
-    <w:link w:val="3"/>
+    <w:basedOn w:val="7"/>
+    <w:link w:val="4"/>
+    <w:qFormat/>
     <w:uiPriority w:val="9"/>
-    <w:rsid w:val="00DC5ECE"/>
     <w:rPr>
       <w:b/>
       <w:bCs/>
@@ -3611,80 +3209,39 @@
       <w:szCs w:val="32"/>
     </w:rPr>
   </w:style>
-  <w:style w:type="paragraph" w:styleId="a5">
+  <w:style w:type="paragraph" w:customStyle="1" w:styleId="16">
     <w:name w:val="List Paragraph"/>
-    <w:basedOn w:val="a"/>
+    <w:basedOn w:val="1"/>
+    <w:qFormat/>
     <w:uiPriority w:val="34"/>
-    <w:qFormat/>
-    <w:rsid w:val="00727FCD"/>
     <w:pPr>
-      <w:ind w:firstLineChars="200" w:firstLine="420"/>
+      <w:ind w:firstLine="420" w:firstLineChars="200"/>
     </w:pPr>
   </w:style>
-  <w:style w:type="character" w:styleId="a6">
-    <w:name w:val="Hyperlink"/>
-    <w:basedOn w:val="a0"/>
+  <w:style w:type="character" w:customStyle="1" w:styleId="17">
+    <w:name w:val="Unresolved Mention"/>
+    <w:basedOn w:val="7"/>
+    <w:unhideWhenUsed/>
+    <w:qFormat/>
     <w:uiPriority w:val="99"/>
-    <w:unhideWhenUsed/>
-    <w:rsid w:val="00951449"/>
-    <w:rPr>
-      <w:color w:val="0563C1" w:themeColor="hyperlink"/>
-      <w:u w:val="single"/>
-    </w:rPr>
-  </w:style>
-  <w:style w:type="character" w:styleId="a7">
-    <w:name w:val="Unresolved Mention"/>
-    <w:basedOn w:val="a0"/>
-    <w:uiPriority w:val="99"/>
-    <w:semiHidden/>
-    <w:unhideWhenUsed/>
-    <w:rsid w:val="00951449"/>
     <w:rPr>
       <w:color w:val="605E5C"/>
       <w:shd w:val="clear" w:color="auto" w:fill="E1DFDD"/>
     </w:rPr>
   </w:style>
-  <w:style w:type="character" w:styleId="a8">
-    <w:name w:val="FollowedHyperlink"/>
-    <w:basedOn w:val="a0"/>
-    <w:uiPriority w:val="99"/>
-    <w:semiHidden/>
-    <w:unhideWhenUsed/>
-    <w:rsid w:val="00951449"/>
+  <w:style w:type="character" w:customStyle="1" w:styleId="18">
+    <w:name w:val="标题 4 字符"/>
+    <w:basedOn w:val="7"/>
+    <w:link w:val="5"/>
+    <w:qFormat/>
+    <w:uiPriority w:val="9"/>
     <w:rPr>
-      <w:color w:val="954F72" w:themeColor="followedHyperlink"/>
-      <w:u w:val="single"/>
-    </w:rPr>
-  </w:style>
-  <w:style w:type="character" w:customStyle="1" w:styleId="40">
-    <w:name w:val="标题 4 字符"/>
-    <w:basedOn w:val="a0"/>
-    <w:link w:val="4"/>
-    <w:uiPriority w:val="9"/>
-    <w:rsid w:val="008F74D1"/>
-    <w:rPr>
-      <w:rFonts w:asciiTheme="majorHAnsi" w:eastAsiaTheme="majorEastAsia" w:hAnsiTheme="majorHAnsi" w:cstheme="majorBidi"/>
+      <w:rFonts w:asciiTheme="majorHAnsi" w:hAnsiTheme="majorHAnsi" w:eastAsiaTheme="majorEastAsia" w:cstheme="majorBidi"/>
       <w:b/>
       <w:bCs/>
       <w:sz w:val="28"/>
       <w:szCs w:val="28"/>
     </w:rPr>
-  </w:style>
-  <w:style w:type="table" w:styleId="a9">
-    <w:name w:val="Table Grid"/>
-    <w:basedOn w:val="a1"/>
-    <w:uiPriority w:val="39"/>
-    <w:rsid w:val="00AC3759"/>
-    <w:tblPr>
-      <w:tblBorders>
-        <w:top w:val="single" w:sz="4" w:space="0" w:color="auto"/>
-        <w:left w:val="single" w:sz="4" w:space="0" w:color="auto"/>
-        <w:bottom w:val="single" w:sz="4" w:space="0" w:color="auto"/>
-        <w:right w:val="single" w:sz="4" w:space="0" w:color="auto"/>
-        <w:insideH w:val="single" w:sz="4" w:space="0" w:color="auto"/>
-        <w:insideV w:val="single" w:sz="4" w:space="0" w:color="auto"/>
-      </w:tblBorders>
-    </w:tblPr>
   </w:style>
 </w:styles>
 </file>
@@ -3732,7 +3289,7 @@
     </a:clrScheme>
     <a:fontScheme name="Office">
       <a:majorFont>
-        <a:latin typeface="等线 Light" panose="020F0302020204030204"/>
+        <a:latin typeface="等线 Light"/>
         <a:ea typeface=""/>
         <a:cs typeface=""/>
         <a:font script="Jpan" typeface="游ゴシック Light"/>
@@ -3765,26 +3322,9 @@
         <a:font script="Viet" typeface="Times New Roman"/>
         <a:font script="Uigh" typeface="Microsoft Uighur"/>
         <a:font script="Geor" typeface="Sylfaen"/>
-        <a:font script="Armn" typeface="Arial"/>
-        <a:font script="Bugi" typeface="Leelawadee UI"/>
-        <a:font script="Bopo" typeface="Microsoft JhengHei"/>
-        <a:font script="Java" typeface="Javanese Text"/>
-        <a:font script="Lisu" typeface="Segoe UI"/>
-        <a:font script="Mymr" typeface="Myanmar Text"/>
-        <a:font script="Nkoo" typeface="Ebrima"/>
-        <a:font script="Olck" typeface="Nirmala UI"/>
-        <a:font script="Osma" typeface="Ebrima"/>
-        <a:font script="Phag" typeface="Phagspa"/>
-        <a:font script="Syrn" typeface="Estrangelo Edessa"/>
-        <a:font script="Syrj" typeface="Estrangelo Edessa"/>
-        <a:font script="Syre" typeface="Estrangelo Edessa"/>
-        <a:font script="Sora" typeface="Nirmala UI"/>
-        <a:font script="Tale" typeface="Microsoft Tai Le"/>
-        <a:font script="Talu" typeface="Microsoft New Tai Lue"/>
-        <a:font script="Tfng" typeface="Ebrima"/>
       </a:majorFont>
       <a:minorFont>
-        <a:latin typeface="等线" panose="020F0502020204030204"/>
+        <a:latin typeface="等线"/>
         <a:ea typeface=""/>
         <a:cs typeface=""/>
         <a:font script="Jpan" typeface="游明朝"/>
@@ -3817,23 +3357,6 @@
         <a:font script="Viet" typeface="Arial"/>
         <a:font script="Uigh" typeface="Microsoft Uighur"/>
         <a:font script="Geor" typeface="Sylfaen"/>
-        <a:font script="Armn" typeface="Arial"/>
-        <a:font script="Bugi" typeface="Leelawadee UI"/>
-        <a:font script="Bopo" typeface="Microsoft JhengHei"/>
-        <a:font script="Java" typeface="Javanese Text"/>
-        <a:font script="Lisu" typeface="Segoe UI"/>
-        <a:font script="Mymr" typeface="Myanmar Text"/>
-        <a:font script="Nkoo" typeface="Ebrima"/>
-        <a:font script="Olck" typeface="Nirmala UI"/>
-        <a:font script="Osma" typeface="Ebrima"/>
-        <a:font script="Phag" typeface="Phagspa"/>
-        <a:font script="Syrn" typeface="Estrangelo Edessa"/>
-        <a:font script="Syrj" typeface="Estrangelo Edessa"/>
-        <a:font script="Syre" typeface="Estrangelo Edessa"/>
-        <a:font script="Sora" typeface="Nirmala UI"/>
-        <a:font script="Tale" typeface="Microsoft Tai Le"/>
-        <a:font script="Talu" typeface="Microsoft New Tai Lue"/>
-        <a:font script="Tfng" typeface="Ebrima"/>
       </a:minorFont>
     </a:fontScheme>
     <a:fmtScheme name="Office">
@@ -3975,11 +3498,24 @@
     </a:fmtScheme>
   </a:themeElements>
   <a:objectDefaults/>
-  <a:extraClrSchemeLst/>
-  <a:extLst>
-    <a:ext uri="{05A4C25C-085E-4340-85A3-A5531E510DB2}">
-      <thm15:themeFamily xmlns:thm15="http://schemas.microsoft.com/office/thememl/2012/main" name="Office Theme" id="{62F939B6-93AF-4DB8-9C6B-D6C7DFDC589F}" vid="{4A3C46E8-61CC-4603-A589-7422A47A8E4A}"/>
-    </a:ext>
-  </a:extLst>
 </a:theme>
+</file>
+
+<file path=customXml/item1.xml><?xml version="1.0" encoding="utf-8"?>
+<s:customData xmlns="http://www.wps.cn/officeDocument/2013/wpsCustomData" xmlns:s="http://www.wps.cn/officeDocument/2013/wpsCustomData">
+  <customSectProps>
+    <customSectPr/>
+  </customSectProps>
+  <customShpExts>
+    <customShpInfo spid="_x0000_s1026" textRotate="1"/>
+  </customShpExts>
+</s:customData>
+</file>
+
+<file path=customXml/itemProps1.xml><?xml version="1.0" encoding="utf-8"?>
+<ds:datastoreItem xmlns:ds="http://schemas.openxmlformats.org/officeDocument/2006/customXml" ds:itemID="{B1977F7D-205B-4081-913C-38D41E755F92}">
+  <ds:schemaRefs>
+    <ds:schemaRef ds:uri="http://www.wps.cn/officeDocument/2013/wpsCustomData"/>
+  </ds:schemaRefs>
+</ds:datastoreItem>
 </file>